--- a/data/figures/Figures_2020-04-27.docx
+++ b/data/figures/Figures_2020-04-27.docx
@@ -74,7 +74,22 @@
         <w:t>86</w:t>
       </w:r>
       <w:r>
-        <w:t xml:space="preserve"> municípios dos 26 estados</w:t>
+        <w:t xml:space="preserve"> municípios </w:t>
+      </w:r>
+      <w:r>
+        <w:t>(8</w:t>
+      </w:r>
+      <w:r>
+        <w:t>,7%</w:t>
+      </w:r>
+      <w:r>
+        <w:t xml:space="preserve"> das cidades no Brasil</w:t>
+      </w:r>
+      <w:r>
+        <w:t xml:space="preserve">) </w:t>
+      </w:r>
+      <w:r>
+        <w:t>dos 26 estados</w:t>
       </w:r>
       <w:r>
         <w:t xml:space="preserve"> </w:t>
@@ -116,28 +131,73 @@
         <w:t xml:space="preserve">, perfazendo </w:t>
       </w:r>
       <w:r>
-        <w:t>44.397 casos de COVID-19</w:t>
+        <w:t xml:space="preserve">44.397 </w:t>
+      </w:r>
+      <w:r>
+        <w:t>(</w:t>
+      </w:r>
+      <w:r>
+        <w:t>0,</w:t>
+      </w:r>
+      <w:r>
+        <w:t>0</w:t>
+      </w:r>
+      <w:r>
+        <w:t>2</w:t>
+      </w:r>
+      <w:r>
+        <w:t>% da população</w:t>
+      </w:r>
+      <w:r>
+        <w:t xml:space="preserve"> brasileira</w:t>
+      </w:r>
+      <w:r>
+        <w:t xml:space="preserve">) </w:t>
+      </w:r>
+      <w:r>
+        <w:t>casos de COVID-19</w:t>
       </w:r>
       <w:r>
         <w:t xml:space="preserve">. </w:t>
       </w:r>
       <w:r>
-        <w:t xml:space="preserve">Todos os estados </w:t>
-      </w:r>
-      <w:r>
-        <w:t>têm</w:t>
-      </w:r>
-      <w:r>
-        <w:t xml:space="preserve"> cidades afetadas, porém</w:t>
-      </w:r>
-      <w:r>
-        <w:t>,</w:t>
+        <w:t xml:space="preserve">Em todos os estados </w:t>
+      </w:r>
+      <w:r>
+        <w:t>são</w:t>
+      </w:r>
+      <w:r>
+        <w:t xml:space="preserve"> relatado</w:t>
+      </w:r>
+      <w:r>
+        <w:t>s</w:t>
       </w:r>
       <w:r>
         <w:t xml:space="preserve"> </w:t>
       </w:r>
       <w:r>
-        <w:t>mesmo nos mais afetados, menos de 30% dos municípios apresentam relatos (Figura 01).</w:t>
+        <w:t>casos de COVID-19</w:t>
+      </w:r>
+      <w:r>
+        <w:t xml:space="preserve">, </w:t>
+      </w:r>
+      <w:r>
+        <w:t xml:space="preserve">onde até </w:t>
+      </w:r>
+      <w:r>
+        <w:t>3</w:t>
+      </w:r>
+      <w:r>
+        <w:t>5</w:t>
+      </w:r>
+      <w:r>
+        <w:t>% dos municípios apresentam relatos (Figura 0</w:t>
+      </w:r>
+      <w:r>
+        <w:t>2</w:t>
+      </w:r>
+      <w:r>
+        <w:t>).</w:t>
       </w:r>
     </w:p>
     <w:p>
@@ -177,9 +237,9 @@
                 <w:noProof/>
               </w:rPr>
               <w:drawing>
-                <wp:inline distT="0" distB="0" distL="0" distR="0" wp14:anchorId="5C2B3DFE" wp14:editId="01F63283">
-                  <wp:extent cx="2423967" cy="3685127"/>
-                  <wp:effectExtent l="0" t="0" r="0" b="0"/>
+                <wp:inline distT="0" distB="0" distL="0" distR="0" wp14:anchorId="5C2B3DFE" wp14:editId="3F62B739">
+                  <wp:extent cx="5040000" cy="2107113"/>
+                  <wp:effectExtent l="0" t="0" r="8255" b="7620"/>
                   <wp:docPr id="1" name="Imagem 1"/>
                   <wp:cNvGraphicFramePr>
                     <a:graphicFrameLocks xmlns:a="http://schemas.openxmlformats.org/drawingml/2006/main" noChangeAspect="1"/>
@@ -206,7 +266,7 @@
                         <pic:spPr>
                           <a:xfrm>
                             <a:off x="0" y="0"/>
-                            <a:ext cx="2423967" cy="3685127"/>
+                            <a:ext cx="5040000" cy="2107113"/>
                           </a:xfrm>
                           <a:prstGeom prst="rect">
                             <a:avLst/>
@@ -229,23 +289,74 @@
           <w:p>
             <w:pPr>
               <w:spacing w:line="240" w:lineRule="auto"/>
-              <w:rPr>
-                <w:lang w:val="en-US"/>
-              </w:rPr>
             </w:pPr>
             <w:r>
               <w:rPr>
                 <w:b/>
                 <w:bCs/>
-                <w:lang w:val="en-US"/>
-              </w:rPr>
-              <w:t>Figure 01. The distribution of the analyzed data is not Gaussian.</w:t>
-            </w:r>
-            <w:r>
-              <w:rPr>
-                <w:lang w:val="en-US"/>
-              </w:rPr>
-              <w:t xml:space="preserve"> The values of (A) population, (B) confirmed cases and (C) deaths are log-normal distribution.</w:t>
+              </w:rPr>
+              <w:t>Figur</w:t>
+            </w:r>
+            <w:r>
+              <w:rPr>
+                <w:b/>
+                <w:bCs/>
+              </w:rPr>
+              <w:t>a</w:t>
+            </w:r>
+            <w:r>
+              <w:rPr>
+                <w:b/>
+                <w:bCs/>
+              </w:rPr>
+              <w:t xml:space="preserve"> 0</w:t>
+            </w:r>
+            <w:r>
+              <w:rPr>
+                <w:b/>
+                <w:bCs/>
+              </w:rPr>
+              <w:t>2</w:t>
+            </w:r>
+            <w:r>
+              <w:rPr>
+                <w:b/>
+                <w:bCs/>
+              </w:rPr>
+              <w:t xml:space="preserve">. </w:t>
+            </w:r>
+            <w:r>
+              <w:rPr>
+                <w:b/>
+                <w:bCs/>
+              </w:rPr>
+              <w:t xml:space="preserve">Todos os estados brasileiros apresentam </w:t>
+            </w:r>
+            <w:r>
+              <w:rPr>
+                <w:b/>
+                <w:bCs/>
+              </w:rPr>
+              <w:t>casos confirmados de COVID-19</w:t>
+            </w:r>
+            <w:r>
+              <w:rPr>
+                <w:b/>
+                <w:bCs/>
+              </w:rPr>
+              <w:t>.</w:t>
+            </w:r>
+            <w:r>
+              <w:t xml:space="preserve"> </w:t>
+            </w:r>
+            <w:r>
+              <w:t>(A) Distribuição de casos confirmados de COVID-19 por estado. P</w:t>
+            </w:r>
+            <w:r>
+              <w:t xml:space="preserve">orcentagem de cidades </w:t>
+            </w:r>
+            <w:r>
+              <w:t xml:space="preserve">com ao menos 1 caso de infecção positiva. </w:t>
             </w:r>
           </w:p>
         </w:tc>
@@ -255,9 +366,6 @@
       <w:pPr>
         <w:pStyle w:val="PargrafodaLista"/>
         <w:ind w:left="0" w:firstLine="720"/>
-        <w:rPr>
-          <w:lang w:val="en-US"/>
-        </w:rPr>
       </w:pPr>
     </w:p>
     <w:p>
@@ -266,109 +374,184 @@
         <w:ind w:left="0" w:firstLine="720"/>
       </w:pPr>
       <w:r>
-        <w:t>A</w:t>
+        <w:t xml:space="preserve">Buscando entender </w:t>
+      </w:r>
+      <w:r>
+        <w:t xml:space="preserve">se </w:t>
+      </w:r>
+      <w:r>
+        <w:t>a</w:t>
+      </w:r>
+      <w:r>
+        <w:t xml:space="preserve">s características dos municípios afetados </w:t>
+      </w:r>
+      <w:r>
+        <w:t xml:space="preserve">podem afetar a transmissão </w:t>
+      </w:r>
+      <w:r>
+        <w:t>viral, fo</w:t>
+      </w:r>
+      <w:r>
+        <w:t>ram</w:t>
+      </w:r>
+      <w:r>
+        <w:t xml:space="preserve"> avaliad</w:t>
+      </w:r>
+      <w:r>
+        <w:t>as características como</w:t>
       </w:r>
       <w:r>
         <w:t xml:space="preserve"> </w:t>
       </w:r>
       <w:r>
-        <w:t>correlação d</w:t>
-      </w:r>
-      <w:r>
-        <w:t xml:space="preserve">e </w:t>
+        <w:t xml:space="preserve">a idade dos habitantes, </w:t>
+      </w:r>
+      <w:r>
+        <w:t xml:space="preserve">sexo biológico, </w:t>
+      </w:r>
+      <w:r>
+        <w:t xml:space="preserve">área (km²), </w:t>
+      </w:r>
+      <w:r>
+        <w:t>densidade demográfica (</w:t>
       </w:r>
       <w:proofErr w:type="spellStart"/>
       <w:r>
-        <w:t>Spearman</w:t>
+        <w:t>hab</w:t>
       </w:r>
       <w:proofErr w:type="spellEnd"/>
       <w:r>
-        <w:t xml:space="preserve"> nos valores de população,</w:t>
-      </w:r>
-      <w:r>
-        <w:t xml:space="preserve"> casos confirmados, mortes, casos confirmados para 100k habitantes e razão </w:t>
-      </w:r>
-      <w:r>
-        <w:t xml:space="preserve">de </w:t>
-      </w:r>
-      <w:r>
-        <w:t xml:space="preserve">casos confirmados e mortes, </w:t>
-      </w:r>
-      <w:r>
-        <w:t xml:space="preserve">foi testada </w:t>
-      </w:r>
-      <w:r>
-        <w:t>para todas as cidades (Figura 2A) ou cidades com menos de 6x10</w:t>
-      </w:r>
-      <w:r>
-        <w:rPr>
-          <w:vertAlign w:val="superscript"/>
-        </w:rPr>
-        <w:t>6</w:t>
-      </w:r>
-      <w:r>
-        <w:t xml:space="preserve"> habitantes (Figura 2B). </w:t>
-      </w:r>
-      <w:r>
-        <w:t xml:space="preserve">Como esperado, observamos uma forte </w:t>
+        <w:t xml:space="preserve">/km²), </w:t>
+      </w:r>
+      <w:r>
+        <w:t>Índice de Desenvolvimento Humano Municipal (IDHM)</w:t>
+      </w:r>
+      <w:r>
+        <w:t xml:space="preserve"> e</w:t>
+      </w:r>
+      <w:r>
+        <w:t xml:space="preserve"> renda (per capta)</w:t>
+      </w:r>
+      <w:r>
+        <w:t xml:space="preserve">. Na análise da idade, </w:t>
+      </w:r>
+      <w:r>
+        <w:t xml:space="preserve">os municípios </w:t>
+      </w:r>
+      <w:r>
+        <w:t>brasileiros</w:t>
+      </w:r>
+      <w:r>
+        <w:t xml:space="preserve"> apresentam </w:t>
+      </w:r>
+      <w:r>
+        <w:t>uma relativa homogeneidade</w:t>
+      </w:r>
+      <w:r>
+        <w:t xml:space="preserve"> na faixa de distribuição </w:t>
+      </w:r>
+      <w:r>
+        <w:t xml:space="preserve">a cada 10 anos de vida, até os 35 anos, quando ocorre uma redução gradativa </w:t>
+      </w:r>
+      <w:r>
+        <w:t xml:space="preserve">no número de pessoas (Figura 2A). </w:t>
+      </w:r>
+      <w:r>
+        <w:t xml:space="preserve">Nas cidades </w:t>
+      </w:r>
+      <w:r>
+        <w:t xml:space="preserve">que apresentam casos de COVID-19, a distribuição de faixas etárias é a mesma do geral no Brasil (Figura 2B). </w:t>
+      </w:r>
+      <w:r>
+        <w:t>No presente trabalho</w:t>
+      </w:r>
+      <w:r>
+        <w:t>, a</w:t>
+      </w:r>
+      <w:r>
+        <w:t>s</w:t>
+      </w:r>
+      <w:r>
+        <w:t xml:space="preserve"> </w:t>
+      </w:r>
+      <w:r>
+        <w:t xml:space="preserve">faixas de </w:t>
+      </w:r>
+      <w:r>
+        <w:t xml:space="preserve">idade da </w:t>
       </w:r>
       <w:r>
         <w:lastRenderedPageBreak/>
-        <w:t xml:space="preserve">correlação negativa entre </w:t>
-      </w:r>
-      <w:r>
-        <w:t>razão de casos confirmados e mortes</w:t>
-      </w:r>
-      <w:r>
-        <w:t xml:space="preserve"> e casos confirmados (R = -0.93)</w:t>
-      </w:r>
-      <w:r>
-        <w:t>, população (R = -0.77)</w:t>
-      </w:r>
-      <w:r>
-        <w:t xml:space="preserve"> ou </w:t>
-      </w:r>
-      <w:r>
-        <w:t>mortes (R = -0.39)</w:t>
-      </w:r>
-      <w:r>
-        <w:t>, em ambas as condições</w:t>
-      </w:r>
-      <w:r>
-        <w:t xml:space="preserve">. </w:t>
-      </w:r>
-      <w:r>
-        <w:t>F</w:t>
-      </w:r>
-      <w:r>
-        <w:t xml:space="preserve">oi </w:t>
-      </w:r>
-      <w:r>
-        <w:t xml:space="preserve">observado </w:t>
-      </w:r>
-      <w:r>
-        <w:t xml:space="preserve">valores de correlação positiva </w:t>
-      </w:r>
-      <w:r>
-        <w:t xml:space="preserve">média entre as mortes e os casos confirmados em ambas as condições (R = </w:t>
-      </w:r>
-      <w:r>
-        <w:t>0.45)</w:t>
+        <w:t>população nas cidades afetadas foram agrupadas</w:t>
+      </w:r>
+      <w:r>
+        <w:t xml:space="preserve"> (Figura 2C)</w:t>
+      </w:r>
+      <w:r>
+        <w:t xml:space="preserve">, de modo a se obter </w:t>
+      </w:r>
+      <w:r>
+        <w:t>pacientes idosos acima de 65</w:t>
+      </w:r>
+      <w:r>
+        <w:t xml:space="preserve"> e adultos </w:t>
+      </w:r>
+      <w:r>
+        <w:t xml:space="preserve">(que representam maior probabilidade de comorbidade) </w:t>
+      </w:r>
+      <w:r>
+        <w:t xml:space="preserve">entre </w:t>
+      </w:r>
+      <w:r>
+        <w:t>30 e 64 anos</w:t>
       </w:r>
       <w:r>
         <w:t xml:space="preserve">, </w:t>
       </w:r>
       <w:r>
-        <w:t xml:space="preserve">assim como os casos confirmados para 100k habitantes e os casos confirmados (R = </w:t>
-      </w:r>
-      <w:r>
-        <w:t>0.</w:t>
-      </w:r>
-      <w:r>
-        <w:t>39).</w:t>
-      </w:r>
-      <w:r>
-        <w:t xml:space="preserve"> Adicionalmente, detectamos uma correlação positiva média (R = 0.63) entre os casos confirmados e a população de habitantes, o que se mantem ao retirar os municípios mais populosos (R = 0.62).</w:t>
+        <w:t>com maior risco,</w:t>
+      </w:r>
+      <w:r>
+        <w:t xml:space="preserve"> e </w:t>
+      </w:r>
+      <w:r>
+        <w:t xml:space="preserve">crianças de </w:t>
+      </w:r>
+      <w:r>
+        <w:t xml:space="preserve">0 a 9, </w:t>
+      </w:r>
+      <w:r>
+        <w:t xml:space="preserve">adolescentes de </w:t>
+      </w:r>
+      <w:r>
+        <w:t xml:space="preserve">10 a 19 e </w:t>
+      </w:r>
+      <w:r>
+        <w:t xml:space="preserve">jovens adultos entre </w:t>
+      </w:r>
+      <w:r>
+        <w:t>20 a 29</w:t>
+      </w:r>
+      <w:r>
+        <w:t>, com menor risco</w:t>
+      </w:r>
+      <w:r>
+        <w:t>.</w:t>
+      </w:r>
+      <w:r>
+        <w:t xml:space="preserve"> As porcentagens de cada faixa de idade (Figura </w:t>
+      </w:r>
+      <w:r>
+        <w:t>2D</w:t>
+      </w:r>
+      <w:r>
+        <w:t>) serão usadas para a análise de correlação com a taxa de casos de COVID-19.</w:t>
+      </w:r>
+      <w:r>
+        <w:t xml:space="preserve"> </w:t>
+      </w:r>
+      <w:r>
+        <w:t>É possível observar que não há diferença entre a distribuição etária nos municípios brasileiros totais (Figura 3A) e nos municípios afetados (Figura 3B).</w:t>
       </w:r>
     </w:p>
     <w:p>
@@ -412,9 +595,9 @@
                 <w:lang w:val="en-US"/>
               </w:rPr>
               <w:drawing>
-                <wp:inline distT="0" distB="0" distL="0" distR="0" wp14:anchorId="347C017D" wp14:editId="1451DB79">
-                  <wp:extent cx="5040000" cy="2150854"/>
-                  <wp:effectExtent l="0" t="0" r="8255" b="1905"/>
+                <wp:inline distT="0" distB="0" distL="0" distR="0" wp14:anchorId="347C017D" wp14:editId="6FD6E531">
+                  <wp:extent cx="5040000" cy="3945546"/>
+                  <wp:effectExtent l="0" t="0" r="8255" b="0"/>
                   <wp:docPr id="2" name="Imagem 2"/>
                   <wp:cNvGraphicFramePr>
                     <a:graphicFrameLocks xmlns:a="http://schemas.openxmlformats.org/drawingml/2006/main" noChangeAspect="1"/>
@@ -441,7 +624,7 @@
                         <pic:spPr>
                           <a:xfrm>
                             <a:off x="0" y="0"/>
-                            <a:ext cx="5040000" cy="2150854"/>
+                            <a:ext cx="5040000" cy="3945546"/>
                           </a:xfrm>
                           <a:prstGeom prst="rect">
                             <a:avLst/>
@@ -464,91 +647,134 @@
           <w:p>
             <w:pPr>
               <w:spacing w:line="240" w:lineRule="auto"/>
-              <w:rPr>
-                <w:lang w:val="en-US"/>
-              </w:rPr>
             </w:pPr>
             <w:r>
               <w:rPr>
                 <w:b/>
                 <w:bCs/>
-                <w:lang w:val="en-US"/>
-              </w:rPr>
-              <w:t>Figure 0</w:t>
-            </w:r>
-            <w:r>
-              <w:rPr>
-                <w:b/>
-                <w:bCs/>
-                <w:lang w:val="en-US"/>
-              </w:rPr>
-              <w:t xml:space="preserve">2. </w:t>
-            </w:r>
-            <w:r>
-              <w:rPr>
-                <w:b/>
-                <w:bCs/>
-                <w:lang w:val="en-US"/>
-              </w:rPr>
-              <w:t xml:space="preserve">Population has a positive correlation </w:t>
-            </w:r>
-            <w:r>
-              <w:rPr>
-                <w:b/>
-                <w:bCs/>
-                <w:lang w:val="en-US"/>
-              </w:rPr>
-              <w:t xml:space="preserve">(R = 0.63) </w:t>
-            </w:r>
-            <w:r>
-              <w:rPr>
-                <w:b/>
-                <w:bCs/>
-                <w:lang w:val="en-US"/>
-              </w:rPr>
-              <w:t xml:space="preserve">with the </w:t>
-            </w:r>
-            <w:r>
-              <w:rPr>
-                <w:b/>
-                <w:bCs/>
-                <w:lang w:val="en-US"/>
-              </w:rPr>
-              <w:t>confirmed</w:t>
-            </w:r>
-            <w:r>
-              <w:rPr>
-                <w:b/>
-                <w:bCs/>
-                <w:lang w:val="en-US"/>
-              </w:rPr>
-              <w:t xml:space="preserve"> cases.</w:t>
-            </w:r>
-            <w:r>
-              <w:rPr>
-                <w:b/>
-                <w:bCs/>
-                <w:lang w:val="en-US"/>
-              </w:rPr>
+              </w:rPr>
+              <w:t>Figur</w:t>
+            </w:r>
+            <w:r>
+              <w:rPr>
+                <w:b/>
+                <w:bCs/>
+              </w:rPr>
+              <w:t>a</w:t>
+            </w:r>
+            <w:r>
+              <w:rPr>
+                <w:b/>
+                <w:bCs/>
+              </w:rPr>
+              <w:t xml:space="preserve"> 0</w:t>
+            </w:r>
+            <w:r>
+              <w:rPr>
+                <w:b/>
+                <w:bCs/>
+              </w:rPr>
+              <w:t>3</w:t>
+            </w:r>
+            <w:r>
+              <w:rPr>
+                <w:b/>
+                <w:bCs/>
+              </w:rPr>
+              <w:t xml:space="preserve">. </w:t>
+            </w:r>
+            <w:r>
+              <w:rPr>
+                <w:b/>
+                <w:bCs/>
+              </w:rPr>
+              <w:t xml:space="preserve">Faixas de idade </w:t>
+            </w:r>
+            <w:r>
+              <w:rPr>
+                <w:b/>
+                <w:bCs/>
+              </w:rPr>
+              <w:t>utilizadas no trabalho</w:t>
+            </w:r>
+            <w:r>
+              <w:rPr>
+                <w:b/>
+                <w:bCs/>
+              </w:rPr>
+              <w:t xml:space="preserve">. </w:t>
+            </w:r>
+            <w:r>
+              <w:t xml:space="preserve">(A) Número de habitantes </w:t>
+            </w:r>
+            <w:r>
+              <w:t xml:space="preserve">por faixa etária no Brasil. </w:t>
+            </w:r>
+            <w:r>
+              <w:t>(</w:t>
+            </w:r>
+            <w:r>
+              <w:t>B</w:t>
+            </w:r>
+            <w:r>
+              <w:t xml:space="preserve">) Número de habitantes </w:t>
+            </w:r>
+            <w:r>
+              <w:t>por faixa etária n</w:t>
+            </w:r>
+            <w:r>
+              <w:t>as cidades com cas</w:t>
+            </w:r>
+            <w:r>
+              <w:t>o</w:t>
+            </w:r>
+            <w:r>
+              <w:t>s</w:t>
+            </w:r>
+            <w:r>
               <w:t xml:space="preserve"> </w:t>
             </w:r>
             <w:r>
-              <w:rPr>
-                <w:lang w:val="en-US"/>
-              </w:rPr>
-              <w:t xml:space="preserve">Spearman correlation between population, confirmed cases, deaths, confirmed/100k habitants and death rate in all 542 cities (A) or 540 cities with population lowest of </w:t>
-            </w:r>
-            <w:r>
-              <w:rPr>
-                <w:lang w:val="en-US"/>
-              </w:rPr>
-              <w:t>6</w:t>
-            </w:r>
-            <w:r>
-              <w:rPr>
-                <w:lang w:val="en-US"/>
-              </w:rPr>
-              <w:t>.000.000 (B).</w:t>
+              <w:t xml:space="preserve">no </w:t>
+            </w:r>
+            <w:r>
+              <w:t xml:space="preserve">Brasil. </w:t>
+            </w:r>
+            <w:r>
+              <w:t>Estratificação das faixas etárias por idade</w:t>
+            </w:r>
+            <w:r>
+              <w:t xml:space="preserve"> </w:t>
+            </w:r>
+            <w:r>
+              <w:t>nos mun</w:t>
+            </w:r>
+            <w:r>
+              <w:t xml:space="preserve">ícipios estudados, representados em número </w:t>
+            </w:r>
+            <w:r>
+              <w:t>de habitantes</w:t>
+            </w:r>
+            <w:r>
+              <w:t xml:space="preserve">, </w:t>
+            </w:r>
+            <w:r>
+              <w:t>absoluto (</w:t>
+            </w:r>
+            <w:r>
+              <w:t>C</w:t>
+            </w:r>
+            <w:r>
+              <w:t>) e porcentagem</w:t>
+            </w:r>
+            <w:r>
+              <w:t xml:space="preserve"> para cada cidade (</w:t>
+            </w:r>
+            <w:r>
+              <w:t>D</w:t>
+            </w:r>
+            <w:r>
+              <w:t>).</w:t>
             </w:r>
           </w:p>
         </w:tc>
@@ -558,274 +784,93 @@
       <w:pPr>
         <w:pStyle w:val="PargrafodaLista"/>
         <w:ind w:left="0" w:firstLine="720"/>
-        <w:rPr>
-          <w:lang w:val="en-US"/>
-        </w:rPr>
       </w:pPr>
     </w:p>
     <w:p>
       <w:pPr>
         <w:pStyle w:val="PargrafodaLista"/>
         <w:ind w:left="0" w:firstLine="720"/>
-        <w:rPr>
-          <w:lang w:val="en-US"/>
-        </w:rPr>
-      </w:pPr>
-    </w:p>
-    <w:p>
-      <w:pPr>
-        <w:pStyle w:val="PargrafodaLista"/>
-        <w:ind w:left="0" w:firstLine="720"/>
-      </w:pPr>
-      <w:r>
-        <w:t xml:space="preserve">Os resultados </w:t>
-      </w:r>
-      <w:r>
-        <w:t xml:space="preserve">mostram uma correlação entre </w:t>
-      </w:r>
-      <w:r>
-        <w:t>número de habitantes na população e número de casos confirmados</w:t>
-      </w:r>
-      <w:r>
-        <w:t>, seja em toda a amostra, seja nas cidades com menos de 6x10</w:t>
-      </w:r>
-      <w:r>
-        <w:rPr>
-          <w:vertAlign w:val="superscript"/>
-        </w:rPr>
-        <w:t>6</w:t>
-      </w:r>
-      <w:r>
-        <w:t xml:space="preserve"> habitantes</w:t>
+      </w:pPr>
+      <w:r>
+        <w:t>Outr</w:t>
+      </w:r>
+      <w:r>
+        <w:t>a informação</w:t>
+      </w:r>
+      <w:r>
+        <w:t xml:space="preserve"> demográfic</w:t>
+      </w:r>
+      <w:r>
+        <w:t>a</w:t>
+      </w:r>
+      <w:r>
+        <w:t xml:space="preserve"> analisad</w:t>
+      </w:r>
+      <w:r>
+        <w:t>a</w:t>
+      </w:r>
+      <w:r>
+        <w:t xml:space="preserve"> foi o sexo biológico dos habitantes</w:t>
+      </w:r>
+      <w:r>
+        <w:t>. N</w:t>
+      </w:r>
+      <w:r>
+        <w:t>o Brasil</w:t>
+      </w:r>
+      <w:r>
+        <w:t xml:space="preserve">, a distribuição </w:t>
+      </w:r>
+      <w:r>
+        <w:t>percent</w:t>
+      </w:r>
+      <w:r>
+        <w:t xml:space="preserve">ual é de </w:t>
+      </w:r>
+      <w:r>
+        <w:t>48,3% de homens e 51,7% de mulheres.</w:t>
+      </w:r>
+      <w:r>
+        <w:t xml:space="preserve"> </w:t>
+      </w:r>
+      <w:r>
+        <w:t xml:space="preserve">Nas cidades que apresentam casos positivos </w:t>
+      </w:r>
+      <w:r>
+        <w:t xml:space="preserve">de COVID-19, observamos </w:t>
+      </w:r>
+      <w:r>
+        <w:t xml:space="preserve">uma distribuição semelhante, de 49,71% </w:t>
+      </w:r>
+      <w:r>
+        <w:t xml:space="preserve">(4.581.800) </w:t>
+      </w:r>
+      <w:r>
+        <w:t xml:space="preserve">de homens e 50,29% </w:t>
+      </w:r>
+      <w:r>
+        <w:t>(4.</w:t>
+      </w:r>
+      <w:r>
+        <w:t>618</w:t>
       </w:r>
       <w:r>
         <w:t>.</w:t>
       </w:r>
       <w:r>
-        <w:t xml:space="preserve"> Busc</w:t>
-      </w:r>
-      <w:r>
-        <w:t xml:space="preserve">ando melhor entender esta correlação, </w:t>
-      </w:r>
-      <w:r>
-        <w:t xml:space="preserve">os casos confirmados foram analisados segundo </w:t>
-      </w:r>
-      <w:r>
-        <w:t>a amostra d</w:t>
-      </w:r>
-      <w:r>
-        <w:t>a</w:t>
-      </w:r>
-      <w:r>
-        <w:t xml:space="preserve"> população</w:t>
-      </w:r>
-      <w:r>
-        <w:t>,</w:t>
-      </w:r>
-      <w:r>
-        <w:t xml:space="preserve"> dividida segundo seus quartis</w:t>
-      </w:r>
-      <w:r>
-        <w:t xml:space="preserve">, com 5 grupos de </w:t>
-      </w:r>
-      <w:r>
-        <w:t xml:space="preserve">1149 </w:t>
-      </w:r>
-      <w:r>
-        <w:t>a</w:t>
-      </w:r>
-      <w:r>
-        <w:t xml:space="preserve"> </w:t>
-      </w:r>
-      <w:r>
-        <w:t>22.809</w:t>
-      </w:r>
-      <w:r>
-        <w:t xml:space="preserve"> </w:t>
-      </w:r>
-      <w:r>
-        <w:t>(</w:t>
-      </w:r>
-      <w:r>
-        <w:t>Figura 3</w:t>
-      </w:r>
-      <w:r>
-        <w:t>A)</w:t>
-      </w:r>
-      <w:r>
-        <w:t xml:space="preserve">, </w:t>
-      </w:r>
-      <w:r>
-        <w:t>22.809</w:t>
-      </w:r>
-      <w:r>
-        <w:t xml:space="preserve"> </w:t>
-      </w:r>
-      <w:r>
-        <w:t>a</w:t>
-      </w:r>
-      <w:r>
-        <w:t xml:space="preserve"> 56.</w:t>
-      </w:r>
-      <w:r>
-        <w:t>250</w:t>
-      </w:r>
-      <w:r>
-        <w:t xml:space="preserve"> </w:t>
-      </w:r>
-      <w:r>
-        <w:t>(</w:t>
-      </w:r>
-      <w:r>
-        <w:t>Figura 3</w:t>
-      </w:r>
-      <w:r>
-        <w:t>B)</w:t>
-      </w:r>
-      <w:r>
-        <w:t>, 56.</w:t>
-      </w:r>
-      <w:r>
-        <w:t>250</w:t>
-      </w:r>
-      <w:r>
-        <w:t xml:space="preserve"> </w:t>
-      </w:r>
-      <w:r>
-        <w:t>a</w:t>
-      </w:r>
-      <w:r>
-        <w:t xml:space="preserve"> 132.0</w:t>
-      </w:r>
-      <w:r>
-        <w:t>7</w:t>
-      </w:r>
-      <w:r>
-        <w:t>9</w:t>
-      </w:r>
-      <w:r>
-        <w:t xml:space="preserve"> </w:t>
-      </w:r>
-      <w:r>
-        <w:t>(</w:t>
-      </w:r>
-      <w:r>
-        <w:t>Figura 3</w:t>
-      </w:r>
-      <w:r>
-        <w:t>C)</w:t>
-      </w:r>
-      <w:r>
-        <w:t>, 132.</w:t>
-      </w:r>
-      <w:r>
-        <w:t>0</w:t>
-      </w:r>
-      <w:r>
-        <w:t>7</w:t>
-      </w:r>
-      <w:r>
-        <w:t>9</w:t>
-      </w:r>
-      <w:r>
-        <w:t xml:space="preserve"> </w:t>
-      </w:r>
-      <w:r>
-        <w:t>a</w:t>
-      </w:r>
-      <w:r>
-        <w:t xml:space="preserve"> </w:t>
-      </w:r>
-      <w:r>
-        <w:t>295.985</w:t>
-      </w:r>
-      <w:r>
-        <w:t xml:space="preserve"> </w:t>
-      </w:r>
-      <w:r>
-        <w:t>(</w:t>
-      </w:r>
-      <w:r>
-        <w:t>Figura 3</w:t>
-      </w:r>
-      <w:r>
-        <w:t xml:space="preserve">D) </w:t>
-      </w:r>
-      <w:r>
-        <w:t>e</w:t>
-      </w:r>
-      <w:r>
-        <w:t xml:space="preserve"> </w:t>
-      </w:r>
-      <w:r>
-        <w:t>295.985</w:t>
-      </w:r>
-      <w:r>
-        <w:t xml:space="preserve"> </w:t>
-      </w:r>
-      <w:r>
-        <w:t>a</w:t>
-      </w:r>
-      <w:r>
-        <w:t xml:space="preserve"> 12.252.023 </w:t>
-      </w:r>
-      <w:r>
-        <w:t>(</w:t>
-      </w:r>
-      <w:r>
-        <w:t>Figura 3</w:t>
-      </w:r>
-      <w:r>
-        <w:t xml:space="preserve">E) </w:t>
-      </w:r>
-      <w:r>
-        <w:t>habitantes.</w:t>
-      </w:r>
-      <w:r>
-        <w:t xml:space="preserve"> </w:t>
-      </w:r>
-      <w:r>
-        <w:t xml:space="preserve">Foi observado que para os 2 primeiros quartis, a correlação é neutra não significativa, com valor de R = 0.0373 e 0.04 e </w:t>
-      </w:r>
-      <w:r>
-        <w:rPr>
-          <w:i/>
-          <w:iCs/>
-        </w:rPr>
-        <w:t>p</w:t>
-      </w:r>
-      <w:r>
-        <w:t xml:space="preserve"> = 0.5857 e 0;5579, respectivamente ao primeiro e ao segundo grupo. Já nos quartis intermediários, corre uma correlação franca positiva, com R = 0.2468 e 0.1897 e </w:t>
-      </w:r>
-      <w:r>
-        <w:rPr>
-          <w:i/>
-          <w:iCs/>
-        </w:rPr>
-        <w:t>p</w:t>
-      </w:r>
-      <w:r>
-        <w:t xml:space="preserve"> = 0.0002 e </w:t>
-      </w:r>
-      <w:r>
-        <w:lastRenderedPageBreak/>
-        <w:t xml:space="preserve">0.0364. O último quartil, contendo os municípios com mais de </w:t>
-      </w:r>
-      <w:r>
-        <w:t xml:space="preserve">295.985 </w:t>
-      </w:r>
-      <w:r>
-        <w:t xml:space="preserve">habitantes, mostrando uma forte correlação positiva com R = 0.6877 e </w:t>
-      </w:r>
-      <w:r>
-        <w:rPr>
-          <w:i/>
-          <w:iCs/>
-        </w:rPr>
-        <w:t>p</w:t>
-      </w:r>
-      <w:r>
-        <w:t xml:space="preserve"> &lt; 0.0001.</w:t>
+        <w:t>650</w:t>
+      </w:r>
+      <w:r>
+        <w:t xml:space="preserve">) </w:t>
+      </w:r>
+      <w:r>
+        <w:t>de mulheres</w:t>
+      </w:r>
+      <w:r>
+        <w:t xml:space="preserve"> (Figura </w:t>
+      </w:r>
+      <w:r>
+        <w:t>4).</w:t>
       </w:r>
     </w:p>
     <w:p>
@@ -869,8 +914,8 @@
                 <w:lang w:val="en-US"/>
               </w:rPr>
               <w:drawing>
-                <wp:inline distT="0" distB="0" distL="0" distR="0" wp14:anchorId="0818DF0B" wp14:editId="3D315B59">
-                  <wp:extent cx="5039999" cy="7322926"/>
+                <wp:inline distT="0" distB="0" distL="0" distR="0" wp14:anchorId="0818DF0B" wp14:editId="430584B4">
+                  <wp:extent cx="5039999" cy="1129838"/>
                   <wp:effectExtent l="0" t="0" r="8255" b="0"/>
                   <wp:docPr id="3" name="Imagem 3"/>
                   <wp:cNvGraphicFramePr>
@@ -898,7 +943,7 @@
                         <pic:spPr>
                           <a:xfrm>
                             <a:off x="0" y="0"/>
-                            <a:ext cx="5039999" cy="7322926"/>
+                            <a:ext cx="5039999" cy="1129838"/>
                           </a:xfrm>
                           <a:prstGeom prst="rect">
                             <a:avLst/>
@@ -921,237 +966,85 @@
           <w:p>
             <w:pPr>
               <w:spacing w:line="240" w:lineRule="auto"/>
-              <w:rPr>
-                <w:lang w:val="en-US"/>
-              </w:rPr>
             </w:pPr>
             <w:r>
               <w:rPr>
                 <w:b/>
                 <w:bCs/>
-                <w:lang w:val="en-US"/>
-              </w:rPr>
-              <w:t>Figure 0</w:t>
-            </w:r>
-            <w:r>
-              <w:rPr>
-                <w:b/>
-                <w:bCs/>
-                <w:lang w:val="en-US"/>
-              </w:rPr>
-              <w:t>3. Positive c</w:t>
-            </w:r>
-            <w:r>
-              <w:rPr>
-                <w:b/>
-                <w:bCs/>
-                <w:lang w:val="en-US"/>
-              </w:rPr>
-              <w:t xml:space="preserve">orrelation </w:t>
-            </w:r>
-            <w:r>
-              <w:rPr>
-                <w:b/>
-                <w:bCs/>
-                <w:lang w:val="en-US"/>
-              </w:rPr>
-              <w:t xml:space="preserve">(R = 0.6994) </w:t>
-            </w:r>
-            <w:r>
-              <w:rPr>
-                <w:b/>
-                <w:bCs/>
-                <w:lang w:val="en-US"/>
-              </w:rPr>
-              <w:t xml:space="preserve">between population and confirmed cases occurs only in cities with population up to </w:t>
-            </w:r>
-            <w:r>
-              <w:rPr>
-                <w:b/>
-                <w:bCs/>
-                <w:lang w:val="en-US"/>
-              </w:rPr>
-              <w:t>295.985</w:t>
-            </w:r>
-            <w:r>
-              <w:rPr>
-                <w:b/>
-                <w:bCs/>
-                <w:lang w:val="en-US"/>
-              </w:rPr>
-              <w:t xml:space="preserve"> </w:t>
-            </w:r>
-            <w:r>
-              <w:rPr>
-                <w:b/>
-                <w:bCs/>
-                <w:lang w:val="en-US"/>
-              </w:rPr>
-              <w:lastRenderedPageBreak/>
-              <w:t>habitants</w:t>
-            </w:r>
-            <w:r>
-              <w:rPr>
-                <w:b/>
-                <w:bCs/>
-                <w:lang w:val="en-US"/>
-              </w:rPr>
-              <w:t>.</w:t>
-            </w:r>
-            <w:r>
-              <w:rPr>
-                <w:b/>
-                <w:bCs/>
-                <w:lang w:val="en-US"/>
-              </w:rPr>
-              <w:t xml:space="preserve"> </w:t>
-            </w:r>
-            <w:r>
-              <w:rPr>
-                <w:lang w:val="en-US"/>
-              </w:rPr>
-              <w:t>Spearman correlation</w:t>
-            </w:r>
-            <w:r>
-              <w:rPr>
-                <w:lang w:val="en-US"/>
-              </w:rPr>
-              <w:t xml:space="preserve"> and linear regression model (95% confidence)</w:t>
-            </w:r>
-            <w:r>
-              <w:rPr>
-                <w:lang w:val="en-US"/>
-              </w:rPr>
-              <w:t xml:space="preserve"> between population and confirmed cases in 5 quartiles distribution of population.</w:t>
-            </w:r>
-            <w:r>
-              <w:rPr>
-                <w:lang w:val="en-US"/>
-              </w:rPr>
-              <w:t xml:space="preserve"> (A) 1149 – 2</w:t>
-            </w:r>
-            <w:r>
-              <w:rPr>
-                <w:lang w:val="en-US"/>
-              </w:rPr>
-              <w:t>2</w:t>
-            </w:r>
-            <w:r>
-              <w:rPr>
-                <w:lang w:val="en-US"/>
-              </w:rPr>
-              <w:t>.8</w:t>
-            </w:r>
-            <w:r>
-              <w:rPr>
-                <w:lang w:val="en-US"/>
-              </w:rPr>
-              <w:t>09</w:t>
-            </w:r>
-            <w:r>
-              <w:rPr>
-                <w:lang w:val="en-US"/>
-              </w:rPr>
-              <w:t xml:space="preserve">, (B) </w:t>
-            </w:r>
-            <w:r>
-              <w:rPr>
-                <w:lang w:val="en-US"/>
-              </w:rPr>
-              <w:t xml:space="preserve">22.809 </w:t>
-            </w:r>
-            <w:r>
-              <w:rPr>
-                <w:lang w:val="en-US"/>
-              </w:rPr>
-              <w:t>– 56.</w:t>
-            </w:r>
-            <w:r>
-              <w:rPr>
-                <w:lang w:val="en-US"/>
-              </w:rPr>
-              <w:t>250</w:t>
-            </w:r>
-            <w:r>
-              <w:rPr>
-                <w:lang w:val="en-US"/>
-              </w:rPr>
-              <w:t>, (C) 56.</w:t>
-            </w:r>
-            <w:r>
-              <w:rPr>
-                <w:lang w:val="en-US"/>
-              </w:rPr>
-              <w:t>250</w:t>
-            </w:r>
-            <w:r>
-              <w:rPr>
-                <w:lang w:val="en-US"/>
-              </w:rPr>
-              <w:t xml:space="preserve"> – 132.</w:t>
-            </w:r>
-            <w:r>
-              <w:t>0</w:t>
-            </w:r>
-            <w:r>
-              <w:t>7</w:t>
-            </w:r>
-            <w:r>
-              <w:t>9</w:t>
-            </w:r>
-            <w:r>
-              <w:rPr>
-                <w:lang w:val="en-US"/>
-              </w:rPr>
-              <w:t>, (D) 132.</w:t>
-            </w:r>
-            <w:r>
-              <w:rPr>
-                <w:lang w:val="en-US"/>
-              </w:rPr>
-              <w:t>0</w:t>
-            </w:r>
-            <w:r>
-              <w:rPr>
-                <w:lang w:val="en-US"/>
-              </w:rPr>
-              <w:t>79 – 29</w:t>
-            </w:r>
-            <w:r>
-              <w:rPr>
-                <w:lang w:val="en-US"/>
-              </w:rPr>
-              <w:t>5</w:t>
-            </w:r>
-            <w:r>
-              <w:rPr>
-                <w:lang w:val="en-US"/>
-              </w:rPr>
-              <w:t>.</w:t>
-            </w:r>
-            <w:r>
-              <w:rPr>
-                <w:lang w:val="en-US"/>
-              </w:rPr>
-              <w:t>985</w:t>
-            </w:r>
-            <w:r>
-              <w:rPr>
-                <w:lang w:val="en-US"/>
-              </w:rPr>
-              <w:t xml:space="preserve"> and (E) </w:t>
-            </w:r>
-            <w:r>
-              <w:rPr>
-                <w:lang w:val="en-US"/>
-              </w:rPr>
-              <w:t>295.985</w:t>
-            </w:r>
-            <w:r>
-              <w:rPr>
-                <w:lang w:val="en-US"/>
-              </w:rPr>
-              <w:t xml:space="preserve"> – 12.252.023 population</w:t>
+              </w:rPr>
+              <w:t>Figur</w:t>
+            </w:r>
+            <w:r>
+              <w:rPr>
+                <w:b/>
+                <w:bCs/>
+              </w:rPr>
+              <w:t>a</w:t>
+            </w:r>
+            <w:r>
+              <w:rPr>
+                <w:b/>
+                <w:bCs/>
+              </w:rPr>
+              <w:t xml:space="preserve"> 0</w:t>
+            </w:r>
+            <w:r>
+              <w:rPr>
+                <w:b/>
+                <w:bCs/>
+              </w:rPr>
+              <w:t>4</w:t>
+            </w:r>
+            <w:r>
+              <w:rPr>
+                <w:b/>
+                <w:bCs/>
+              </w:rPr>
+              <w:t xml:space="preserve">. </w:t>
+            </w:r>
+            <w:r>
+              <w:rPr>
+                <w:b/>
+                <w:bCs/>
+              </w:rPr>
+              <w:t>Sexo biológico dos habitant</w:t>
+            </w:r>
+            <w:r>
+              <w:rPr>
+                <w:b/>
+                <w:bCs/>
+              </w:rPr>
+              <w:t>e</w:t>
+            </w:r>
+            <w:r>
+              <w:rPr>
+                <w:b/>
+                <w:bCs/>
+              </w:rPr>
+              <w:t xml:space="preserve">s nas cidades </w:t>
+            </w:r>
+            <w:r>
+              <w:rPr>
+                <w:b/>
+                <w:bCs/>
+              </w:rPr>
+              <w:t>com casos de COVID-19</w:t>
+            </w:r>
+            <w:r>
+              <w:rPr>
+                <w:b/>
+                <w:bCs/>
+              </w:rPr>
+              <w:t xml:space="preserve">. </w:t>
+            </w:r>
+            <w:r>
+              <w:t>(A) Número e (B) porcentagem de homens</w:t>
+            </w:r>
+            <w:r>
+              <w:t xml:space="preserve"> e mulheres </w:t>
+            </w:r>
+            <w:r>
+              <w:t>habitantes das cidades que apresentam casos de COVID-19.</w:t>
             </w:r>
           </w:p>
         </w:tc>
@@ -1169,75 +1062,30 @@
         <w:ind w:left="0" w:firstLine="720"/>
       </w:pPr>
       <w:r>
-        <w:t>A mesma estratificação de municípios pelo número de habitantes</w:t>
-      </w:r>
-      <w:r>
-        <w:t xml:space="preserve"> </w:t>
-      </w:r>
-      <w:r>
-        <w:t xml:space="preserve">foi realizada para a </w:t>
-      </w:r>
-      <w:r>
-        <w:t xml:space="preserve">análise de correlação entre população e </w:t>
-      </w:r>
-      <w:r>
-        <w:t>mortes por COVID-19</w:t>
-      </w:r>
-      <w:r>
-        <w:t xml:space="preserve"> (Figura 4)</w:t>
-      </w:r>
-      <w:r>
-        <w:t>.</w:t>
-      </w:r>
-      <w:r>
-        <w:t xml:space="preserve"> </w:t>
-      </w:r>
-      <w:r>
-        <w:t xml:space="preserve">Foi observado que </w:t>
-      </w:r>
-      <w:r>
-        <w:t xml:space="preserve">o primeiro, segundo e quarto estrato apresentou correlação </w:t>
-      </w:r>
-      <w:r>
-        <w:t xml:space="preserve">neutra não significativa, com R = 0.0251, </w:t>
-      </w:r>
-      <w:r>
-        <w:t xml:space="preserve">0.0451 e 0.0994 e </w:t>
-      </w:r>
-      <w:r>
-        <w:rPr>
-          <w:i/>
-          <w:iCs/>
-        </w:rPr>
-        <w:t>p</w:t>
-      </w:r>
-      <w:r>
-        <w:t xml:space="preserve"> = </w:t>
-      </w:r>
-      <w:r>
-        <w:t xml:space="preserve">0.7141, 0.5088 e 0.2762. </w:t>
-      </w:r>
-      <w:r>
-        <w:t xml:space="preserve">Não foi possível calcular métricas para o terceiro estrato. Já o último quartil, com os municípios que possuem mais de </w:t>
-      </w:r>
-      <w:r>
-        <w:t>295.985</w:t>
-      </w:r>
-      <w:r>
-        <w:t xml:space="preserve">, apresentou </w:t>
-      </w:r>
-      <w:r>
-        <w:t xml:space="preserve">uma forte correlação positiva com R = 0.6813 e </w:t>
-      </w:r>
-      <w:r>
-        <w:rPr>
-          <w:i/>
-          <w:iCs/>
-        </w:rPr>
-        <w:t>p</w:t>
-      </w:r>
-      <w:r>
-        <w:t xml:space="preserve"> &lt; 0.0001.</w:t>
+        <w:t xml:space="preserve">Uma vez que </w:t>
+      </w:r>
+      <w:r>
+        <w:t>o</w:t>
+      </w:r>
+      <w:r>
+        <w:t xml:space="preserve"> SARS-Cov-2 é transmitido de pessoa-a-pessoa, buscamos </w:t>
+      </w:r>
+      <w:r>
+        <w:t xml:space="preserve">características que possam influenciar o deslocamento e aglomeração de pessoas, como a </w:t>
+      </w:r>
+      <w:r>
+        <w:t>área (km²), densidade demográfica (</w:t>
+      </w:r>
+      <w:proofErr w:type="spellStart"/>
+      <w:r>
+        <w:t>hab</w:t>
+      </w:r>
+      <w:proofErr w:type="spellEnd"/>
+      <w:r>
+        <w:t>/km²)</w:t>
+      </w:r>
+      <w:r>
+        <w:t xml:space="preserve"> nos municípios. </w:t>
       </w:r>
     </w:p>
     <w:p>
@@ -2763,7 +2611,15 @@
         <w:t xml:space="preserve">municípios com população mais densa e com melhor condição </w:t>
       </w:r>
       <w:r>
-        <w:t>socioeconômica, independente do tamanho da população, apresentam maior risco.</w:t>
+        <w:t xml:space="preserve">socioeconômica, </w:t>
+      </w:r>
+      <w:proofErr w:type="spellStart"/>
+      <w:r>
+        <w:t>independente</w:t>
+      </w:r>
+      <w:proofErr w:type="spellEnd"/>
+      <w:r>
+        <w:t xml:space="preserve"> do tamanho da população, apresentam maior risco.</w:t>
       </w:r>
     </w:p>
     <w:p>
@@ -4477,7 +4333,7 @@
 </file>
 
 <file path=customXml/itemProps1.xml><?xml version="1.0" encoding="utf-8"?>
-<ds:datastoreItem xmlns:ds="http://schemas.openxmlformats.org/officeDocument/2006/customXml" ds:itemID="{91AE9E1C-94E3-47A1-B0BE-8A28D7211184}">
+<ds:datastoreItem xmlns:ds="http://schemas.openxmlformats.org/officeDocument/2006/customXml" ds:itemID="{32BF9D72-B864-4BE8-AF10-F737A91FEB49}">
   <ds:schemaRefs>
     <ds:schemaRef ds:uri="http://schemas.openxmlformats.org/officeDocument/2006/bibliography"/>
   </ds:schemaRefs>

--- a/data/figures/Figures_2020-04-27.docx
+++ b/data/figures/Figures_2020-04-27.docx
@@ -413,15 +413,7 @@
         <w:t xml:space="preserve">área (km²), </w:t>
       </w:r>
       <w:r>
-        <w:t>densidade demográfica (</w:t>
-      </w:r>
-      <w:proofErr w:type="spellStart"/>
-      <w:r>
-        <w:t>hab</w:t>
-      </w:r>
-      <w:proofErr w:type="spellEnd"/>
-      <w:r>
-        <w:t xml:space="preserve">/km²), </w:t>
+        <w:t xml:space="preserve">densidade demográfica (hab/km²), </w:t>
       </w:r>
       <w:r>
         <w:t>Índice de Desenvolvimento Humano Municipal (IDHM)</w:t>
@@ -548,10 +540,7 @@
         <w:t>) serão usadas para a análise de correlação com a taxa de casos de COVID-19.</w:t>
       </w:r>
       <w:r>
-        <w:t xml:space="preserve"> </w:t>
-      </w:r>
-      <w:r>
-        <w:t>É possível observar que não há diferença entre a distribuição etária nos municípios brasileiros totais (Figura 3A) e nos municípios afetados (Figura 3B).</w:t>
+        <w:t xml:space="preserve"> É possível observar que não há diferença entre a distribuição etária nos municípios brasileiros totais (Figura 3A) e nos municípios afetados (Figura 3B).</w:t>
       </w:r>
     </w:p>
     <w:p>
@@ -1071,18 +1060,7 @@
         <w:t xml:space="preserve"> SARS-Cov-2 é transmitido de pessoa-a-pessoa, buscamos </w:t>
       </w:r>
       <w:r>
-        <w:t xml:space="preserve">características que possam influenciar o deslocamento e aglomeração de pessoas, como a </w:t>
-      </w:r>
-      <w:r>
-        <w:t>área (km²), densidade demográfica (</w:t>
-      </w:r>
-      <w:proofErr w:type="spellStart"/>
-      <w:r>
-        <w:t>hab</w:t>
-      </w:r>
-      <w:proofErr w:type="spellEnd"/>
-      <w:r>
-        <w:t>/km²)</w:t>
+        <w:t>características que possam influenciar o deslocamento e aglomeração de pessoas, como a área (km²), densidade demográfica (hab/km²)</w:t>
       </w:r>
       <w:r>
         <w:t xml:space="preserve"> nos municípios. </w:t>
@@ -1128,10 +1106,9 @@
                 <w:noProof/>
                 <w:lang w:val="en-US"/>
               </w:rPr>
-              <w:lastRenderedPageBreak/>
               <w:drawing>
-                <wp:inline distT="0" distB="0" distL="0" distR="0" wp14:anchorId="1EBEF00E" wp14:editId="1E0BF8AB">
-                  <wp:extent cx="5039999" cy="7322925"/>
+                <wp:inline distT="0" distB="0" distL="0" distR="0" wp14:anchorId="1EBEF00E" wp14:editId="29353502">
+                  <wp:extent cx="5039999" cy="5031478"/>
                   <wp:effectExtent l="0" t="0" r="8255" b="0"/>
                   <wp:docPr id="4" name="Imagem 4"/>
                   <wp:cNvGraphicFramePr>
@@ -1159,7 +1136,7 @@
                         <pic:spPr>
                           <a:xfrm>
                             <a:off x="0" y="0"/>
-                            <a:ext cx="5039999" cy="7322925"/>
+                            <a:ext cx="5039999" cy="5031478"/>
                           </a:xfrm>
                           <a:prstGeom prst="rect">
                             <a:avLst/>
@@ -1192,15 +1169,40 @@
                 <w:bCs/>
                 <w:lang w:val="en-US"/>
               </w:rPr>
-              <w:t>Figure 0</w:t>
-            </w:r>
-            <w:r>
-              <w:rPr>
-                <w:b/>
-                <w:bCs/>
-                <w:lang w:val="en-US"/>
-              </w:rPr>
-              <w:t>4. Positive c</w:t>
+              <w:lastRenderedPageBreak/>
+              <w:t>Figur</w:t>
+            </w:r>
+            <w:r>
+              <w:rPr>
+                <w:b/>
+                <w:bCs/>
+                <w:lang w:val="en-US"/>
+              </w:rPr>
+              <w:t>a</w:t>
+            </w:r>
+            <w:r>
+              <w:rPr>
+                <w:b/>
+                <w:bCs/>
+                <w:lang w:val="en-US"/>
+              </w:rPr>
+              <w:t xml:space="preserve"> 0</w:t>
+            </w:r>
+            <w:r>
+              <w:rPr>
+                <w:b/>
+                <w:bCs/>
+                <w:lang w:val="en-US"/>
+              </w:rPr>
+              <w:t>5</w:t>
+            </w:r>
+            <w:r>
+              <w:rPr>
+                <w:b/>
+                <w:bCs/>
+                <w:lang w:val="en-US"/>
+              </w:rPr>
+              <w:t>. Positive c</w:t>
             </w:r>
             <w:r>
               <w:rPr>
@@ -1358,7 +1360,6 @@
         <w:ind w:left="0" w:firstLine="720"/>
       </w:pPr>
       <w:r>
-        <w:lastRenderedPageBreak/>
         <w:t xml:space="preserve">Os dados </w:t>
       </w:r>
       <w:r>
@@ -1523,15 +1524,7 @@
         <w:t xml:space="preserve">. Para tanto, </w:t>
       </w:r>
       <w:r>
-        <w:t xml:space="preserve">ensaios de correlação </w:t>
-      </w:r>
-      <w:proofErr w:type="spellStart"/>
-      <w:r>
-        <w:t>Spearman</w:t>
-      </w:r>
-      <w:proofErr w:type="spellEnd"/>
-      <w:r>
-        <w:t xml:space="preserve"> foram </w:t>
+        <w:t xml:space="preserve">ensaios de correlação Spearman foram </w:t>
       </w:r>
       <w:r>
         <w:t xml:space="preserve">performados com </w:t>
@@ -1582,13 +1575,8 @@
         <w:t xml:space="preserve"> (</w:t>
       </w:r>
       <w:r>
-        <w:t xml:space="preserve">População </w:t>
-      </w:r>
-      <w:proofErr w:type="spellStart"/>
-      <w:r>
-        <w:t>Dens</w:t>
-      </w:r>
-      <w:proofErr w:type="spellEnd"/>
+        <w:t>População Dens</w:t>
+      </w:r>
       <w:r>
         <w:t>)</w:t>
       </w:r>
@@ -1670,7 +1658,6 @@
               <w:rPr>
                 <w:noProof/>
               </w:rPr>
-              <w:lastRenderedPageBreak/>
               <w:drawing>
                 <wp:inline distT="0" distB="0" distL="0" distR="0" wp14:anchorId="23244DB8" wp14:editId="42C643AA">
                   <wp:extent cx="5040000" cy="4761432"/>
@@ -1872,7 +1859,11 @@
         <w:t xml:space="preserve"> da base anterior (</w:t>
       </w:r>
       <w:r>
-        <w:t xml:space="preserve">População COVID - </w:t>
+        <w:t xml:space="preserve">População </w:t>
+      </w:r>
+      <w:r>
+        <w:lastRenderedPageBreak/>
+        <w:t xml:space="preserve">COVID - </w:t>
       </w:r>
       <w:r>
         <w:t>R = 0.</w:t>
@@ -1887,15 +1878,7 @@
         <w:t xml:space="preserve"> e a base IBGE (</w:t>
       </w:r>
       <w:r>
-        <w:t xml:space="preserve">População </w:t>
-      </w:r>
-      <w:proofErr w:type="spellStart"/>
-      <w:r>
-        <w:t>Dens</w:t>
-      </w:r>
-      <w:proofErr w:type="spellEnd"/>
-      <w:r>
-        <w:t xml:space="preserve"> - </w:t>
+        <w:t xml:space="preserve">População Dens - </w:t>
       </w:r>
       <w:r>
         <w:t>R = 0.7</w:t>
@@ -1907,19 +1890,15 @@
         <w:t>Foi observado</w:t>
       </w:r>
       <w:r>
+        <w:t xml:space="preserve"> que, quando </w:t>
+      </w:r>
+      <w:r>
+        <w:t>analisados</w:t>
+      </w:r>
+      <w:r>
         <w:t xml:space="preserve"> </w:t>
       </w:r>
       <w:r>
-        <w:lastRenderedPageBreak/>
-        <w:t xml:space="preserve">que, quando </w:t>
-      </w:r>
-      <w:r>
-        <w:t>analisados</w:t>
-      </w:r>
-      <w:r>
-        <w:t xml:space="preserve"> </w:t>
-      </w:r>
-      <w:r>
         <w:t xml:space="preserve">os municípios com menos de 300.000 habitantes, </w:t>
       </w:r>
       <w:r>
@@ -1980,15 +1959,7 @@
         <w:t>57</w:t>
       </w:r>
       <w:r>
-        <w:t xml:space="preserve">) e a base IBGE (População </w:t>
-      </w:r>
-      <w:proofErr w:type="spellStart"/>
-      <w:r>
-        <w:t>Dens</w:t>
-      </w:r>
-      <w:proofErr w:type="spellEnd"/>
-      <w:r>
-        <w:t xml:space="preserve"> - R = 0.</w:t>
+        <w:t>) e a base IBGE (População Dens - R = 0.</w:t>
       </w:r>
       <w:r>
         <w:t>55</w:t>
@@ -2003,15 +1974,7 @@
         <w:t>76</w:t>
       </w:r>
       <w:r>
-        <w:t xml:space="preserve">) e a base IBGE (População </w:t>
-      </w:r>
-      <w:proofErr w:type="spellStart"/>
-      <w:r>
-        <w:t>Dens</w:t>
-      </w:r>
-      <w:proofErr w:type="spellEnd"/>
-      <w:r>
-        <w:t xml:space="preserve"> - R = 0.</w:t>
+        <w:t>) e a base IBGE (População Dens - R = 0.</w:t>
       </w:r>
       <w:r>
         <w:t>76</w:t>
@@ -2149,15 +2112,7 @@
         <w:t>análise</w:t>
       </w:r>
       <w:r>
-        <w:t xml:space="preserve"> de </w:t>
-      </w:r>
-      <w:proofErr w:type="spellStart"/>
-      <w:r>
-        <w:t>Spearman</w:t>
-      </w:r>
-      <w:proofErr w:type="spellEnd"/>
-      <w:r>
-        <w:t xml:space="preserve">, agora apenas com os dados </w:t>
+        <w:t xml:space="preserve"> de Spearman, agora apenas com os dados </w:t>
       </w:r>
       <w:r>
         <w:t>de MHDI (Figura 6) e Densidade demográfica (</w:t>
@@ -2611,15 +2566,7 @@
         <w:t xml:space="preserve">municípios com população mais densa e com melhor condição </w:t>
       </w:r>
       <w:r>
-        <w:t xml:space="preserve">socioeconômica, </w:t>
-      </w:r>
-      <w:proofErr w:type="spellStart"/>
-      <w:r>
-        <w:t>independente</w:t>
-      </w:r>
-      <w:proofErr w:type="spellEnd"/>
-      <w:r>
-        <w:t xml:space="preserve"> do tamanho da população, apresentam maior risco.</w:t>
+        <w:t>socioeconômica, independente do tamanho da população, apresentam maior risco.</w:t>
       </w:r>
     </w:p>
     <w:p>
@@ -4333,7 +4280,7 @@
 </file>
 
 <file path=customXml/itemProps1.xml><?xml version="1.0" encoding="utf-8"?>
-<ds:datastoreItem xmlns:ds="http://schemas.openxmlformats.org/officeDocument/2006/customXml" ds:itemID="{32BF9D72-B864-4BE8-AF10-F737A91FEB49}">
+<ds:datastoreItem xmlns:ds="http://schemas.openxmlformats.org/officeDocument/2006/customXml" ds:itemID="{96B65347-B022-4863-A4B2-13D1629AC74A}">
   <ds:schemaRefs>
     <ds:schemaRef ds:uri="http://schemas.openxmlformats.org/officeDocument/2006/bibliography"/>
   </ds:schemaRefs>

--- a/data/figures/Figures_2020-04-27.docx
+++ b/data/figures/Figures_2020-04-27.docx
@@ -9,9 +9,21 @@
           <w:ilvl w:val="0"/>
           <w:numId w:val="1"/>
         </w:numPr>
-      </w:pPr>
-      <w:r>
-        <w:t>O número de habitantes tem correlação positiva com a número de casos confirmados.</w:t>
+        <w:ind w:left="426"/>
+      </w:pPr>
+      <w:r>
+        <w:t>A</w:t>
+      </w:r>
+      <w:r>
+        <w:t xml:space="preserve"> densidade demográfica (</w:t>
+      </w:r>
+      <w:proofErr w:type="spellStart"/>
+      <w:r>
+        <w:t>hab</w:t>
+      </w:r>
+      <w:proofErr w:type="spellEnd"/>
+      <w:r>
+        <w:t>/km²), o MHDI e a renda (per capita) dos municípios com casos de COVID-19 estão acima da média nacional.</w:t>
       </w:r>
     </w:p>
     <w:p>
@@ -413,7 +425,15 @@
         <w:t xml:space="preserve">área (km²), </w:t>
       </w:r>
       <w:r>
-        <w:t xml:space="preserve">densidade demográfica (hab/km²), </w:t>
+        <w:t>densidade demográfica (</w:t>
+      </w:r>
+      <w:proofErr w:type="spellStart"/>
+      <w:r>
+        <w:t>hab</w:t>
+      </w:r>
+      <w:proofErr w:type="spellEnd"/>
+      <w:r>
+        <w:t xml:space="preserve">/km²), </w:t>
       </w:r>
       <w:r>
         <w:t>Índice de Desenvolvimento Humano Municipal (IDHM)</w:t>
@@ -1060,10 +1080,144 @@
         <w:t xml:space="preserve"> SARS-Cov-2 é transmitido de pessoa-a-pessoa, buscamos </w:t>
       </w:r>
       <w:r>
-        <w:t>características que possam influenciar o deslocamento e aglomeração de pessoas, como a área (km²), densidade demográfica (hab/km²)</w:t>
+        <w:t>características que possam influenciar o deslocamento e aglomeração de pessoas, como a área (km²), densidade demográfica (</w:t>
+      </w:r>
+      <w:proofErr w:type="spellStart"/>
+      <w:r>
+        <w:t>hab</w:t>
+      </w:r>
+      <w:proofErr w:type="spellEnd"/>
+      <w:r>
+        <w:t>/km²)</w:t>
       </w:r>
       <w:r>
         <w:t xml:space="preserve"> nos municípios. </w:t>
+      </w:r>
+      <w:r>
+        <w:t xml:space="preserve">Como esperado, </w:t>
+      </w:r>
+      <w:r>
+        <w:t>n</w:t>
+      </w:r>
+      <w:r>
+        <w:t xml:space="preserve">as cidades </w:t>
+      </w:r>
+      <w:r>
+        <w:t xml:space="preserve">com relatos de COVID-19, observamos que </w:t>
+      </w:r>
+      <w:r>
+        <w:t xml:space="preserve">a </w:t>
+      </w:r>
+      <w:r>
+        <w:t>densidade demográfica (</w:t>
+      </w:r>
+      <w:proofErr w:type="spellStart"/>
+      <w:r>
+        <w:t>hab</w:t>
+      </w:r>
+      <w:proofErr w:type="spellEnd"/>
+      <w:r>
+        <w:t>/km²)</w:t>
+      </w:r>
+      <w:r>
+        <w:t xml:space="preserve"> para diferentes </w:t>
+      </w:r>
+      <w:proofErr w:type="spellStart"/>
+      <w:r>
+        <w:t>quantiles</w:t>
+      </w:r>
+      <w:proofErr w:type="spellEnd"/>
+      <w:r>
+        <w:t>, 0,39 a 55,085 (</w:t>
+      </w:r>
+      <w:r>
+        <w:t>Figura 5</w:t>
+      </w:r>
+      <w:r>
+        <w:t>A); 55,085 a 167,315 (</w:t>
+      </w:r>
+      <w:r>
+        <w:t>Figura 5</w:t>
+      </w:r>
+      <w:r>
+        <w:t>B); 167,315 a 602,5475 (</w:t>
+      </w:r>
+      <w:r>
+        <w:t>Figura 5</w:t>
+      </w:r>
+      <w:r>
+        <w:t>C); 602,5475 a 13024,56 (</w:t>
+      </w:r>
+      <w:r>
+        <w:t>Figura 5</w:t>
+      </w:r>
+      <w:r>
+        <w:t>D)</w:t>
+      </w:r>
+      <w:r>
+        <w:t xml:space="preserve">, </w:t>
+      </w:r>
+      <w:r>
+        <w:t>obedece a relação entre</w:t>
+      </w:r>
+      <w:r>
+        <w:t xml:space="preserve"> número de habitantes</w:t>
+      </w:r>
+      <w:r>
+        <w:t xml:space="preserve"> </w:t>
+      </w:r>
+      <w:r>
+        <w:t xml:space="preserve">(população) e área (km²). </w:t>
+      </w:r>
+      <w:r>
+        <w:t xml:space="preserve">As cidades </w:t>
+      </w:r>
+      <w:r>
+        <w:t xml:space="preserve">analisadas, portanto, </w:t>
+      </w:r>
+      <w:r>
+        <w:t xml:space="preserve">são mais densamente populosas que a média nacional, </w:t>
+      </w:r>
+      <w:r>
+        <w:t xml:space="preserve">que é de </w:t>
+      </w:r>
+      <w:r>
+        <w:t>23,8</w:t>
+      </w:r>
+      <w:r>
+        <w:t xml:space="preserve"> (</w:t>
+      </w:r>
+      <w:proofErr w:type="spellStart"/>
+      <w:r>
+        <w:t>hab</w:t>
+      </w:r>
+      <w:proofErr w:type="spellEnd"/>
+      <w:r>
+        <w:t>/km²)</w:t>
+      </w:r>
+      <w:r>
+        <w:t>.</w:t>
+      </w:r>
+      <w:r>
+        <w:t xml:space="preserve"> </w:t>
+      </w:r>
+      <w:r>
+        <w:t xml:space="preserve">Já foi descrito que </w:t>
+      </w:r>
+      <w:r>
+        <w:t xml:space="preserve">a densidade demográfica </w:t>
+      </w:r>
+      <w:r>
+        <w:t>está relacionada</w:t>
+      </w:r>
+      <w:r>
+        <w:t xml:space="preserve"> ao</w:t>
+      </w:r>
+      <w:r>
+        <w:t xml:space="preserve"> MHDI</w:t>
+      </w:r>
+      <w:r>
+        <w:t>.</w:t>
       </w:r>
     </w:p>
     <w:p>
@@ -1106,6 +1260,7 @@
                 <w:noProof/>
                 <w:lang w:val="en-US"/>
               </w:rPr>
+              <w:lastRenderedPageBreak/>
               <w:drawing>
                 <wp:inline distT="0" distB="0" distL="0" distR="0" wp14:anchorId="1EBEF00E" wp14:editId="29353502">
                   <wp:extent cx="5039999" cy="5031478"/>
@@ -1159,17 +1314,14 @@
           <w:p>
             <w:pPr>
               <w:spacing w:line="240" w:lineRule="auto"/>
-              <w:rPr>
-                <w:lang w:val="en-US"/>
-              </w:rPr>
             </w:pPr>
-            <w:r>
-              <w:rPr>
-                <w:b/>
-                <w:bCs/>
-                <w:lang w:val="en-US"/>
-              </w:rPr>
-              <w:lastRenderedPageBreak/>
+            <w:proofErr w:type="spellStart"/>
+            <w:r>
+              <w:rPr>
+                <w:b/>
+                <w:bCs/>
+                <w:lang w:val="en-US"/>
+              </w:rPr>
               <w:t>Figur</w:t>
             </w:r>
             <w:r>
@@ -1180,6 +1332,7 @@
               </w:rPr>
               <w:t>a</w:t>
             </w:r>
+            <w:proofErr w:type="spellEnd"/>
             <w:r>
               <w:rPr>
                 <w:b/>
@@ -1202,130 +1355,175 @@
                 <w:bCs/>
                 <w:lang w:val="en-US"/>
               </w:rPr>
-              <w:t>. Positive c</w:t>
-            </w:r>
-            <w:r>
-              <w:rPr>
-                <w:b/>
-                <w:bCs/>
-                <w:lang w:val="en-US"/>
-              </w:rPr>
-              <w:t xml:space="preserve">orrelation </w:t>
-            </w:r>
-            <w:r>
-              <w:rPr>
-                <w:b/>
-                <w:bCs/>
-                <w:lang w:val="en-US"/>
-              </w:rPr>
-              <w:t xml:space="preserve">(R = 0.6449) </w:t>
-            </w:r>
-            <w:r>
-              <w:rPr>
-                <w:b/>
-                <w:bCs/>
-                <w:lang w:val="en-US"/>
-              </w:rPr>
-              <w:t xml:space="preserve">between population and </w:t>
-            </w:r>
-            <w:r>
-              <w:rPr>
-                <w:b/>
-                <w:bCs/>
-                <w:lang w:val="en-US"/>
-              </w:rPr>
-              <w:t>deaths</w:t>
-            </w:r>
-            <w:r>
-              <w:rPr>
-                <w:b/>
-                <w:bCs/>
-                <w:lang w:val="en-US"/>
-              </w:rPr>
-              <w:t xml:space="preserve"> occurs only in cities with population up to </w:t>
-            </w:r>
-            <w:r>
-              <w:rPr>
-                <w:b/>
-                <w:bCs/>
-                <w:lang w:val="en-US"/>
-              </w:rPr>
-              <w:t>295.985</w:t>
-            </w:r>
-            <w:r>
-              <w:rPr>
-                <w:b/>
-                <w:bCs/>
-                <w:lang w:val="en-US"/>
-              </w:rPr>
-              <w:t xml:space="preserve"> habitants</w:t>
-            </w:r>
-            <w:r>
-              <w:rPr>
-                <w:b/>
-                <w:bCs/>
-                <w:lang w:val="en-US"/>
-              </w:rPr>
+              <w:t xml:space="preserve">. </w:t>
+            </w:r>
+            <w:r>
+              <w:rPr>
+                <w:b/>
+                <w:bCs/>
+              </w:rPr>
+              <w:t>A</w:t>
+            </w:r>
+            <w:r>
+              <w:rPr>
+                <w:b/>
+                <w:bCs/>
+              </w:rPr>
+              <w:t xml:space="preserve"> den</w:t>
+            </w:r>
+            <w:r>
+              <w:rPr>
+                <w:b/>
+                <w:bCs/>
+              </w:rPr>
+              <w:t>s</w:t>
+            </w:r>
+            <w:r>
+              <w:rPr>
+                <w:b/>
+                <w:bCs/>
+              </w:rPr>
+              <w:t xml:space="preserve">idade </w:t>
+            </w:r>
+            <w:r>
+              <w:rPr>
+                <w:b/>
+                <w:bCs/>
+              </w:rPr>
+              <w:t>demográfica nas cidades com casos de CO</w:t>
+            </w:r>
+            <w:r>
+              <w:rPr>
+                <w:b/>
+                <w:bCs/>
+              </w:rPr>
+              <w:t>VID-19</w:t>
+            </w:r>
+            <w:r>
+              <w:rPr>
+                <w:b/>
+                <w:bCs/>
+              </w:rPr>
+              <w:t xml:space="preserve"> está acima da média nacional</w:t>
+            </w:r>
+            <w:r>
+              <w:rPr>
+                <w:b/>
+                <w:bCs/>
+              </w:rPr>
+              <w:t xml:space="preserve">. </w:t>
+            </w:r>
+            <w:r>
+              <w:t>Número de habitant</w:t>
+            </w:r>
+            <w:r>
+              <w:t>e</w:t>
+            </w:r>
+            <w:r>
+              <w:t xml:space="preserve">s (População) pela área (km²) </w:t>
+            </w:r>
+            <w:r>
+              <w:t xml:space="preserve">que resulta </w:t>
+            </w:r>
+            <w:r>
+              <w:t>na densidade demográfica (</w:t>
+            </w:r>
+            <w:proofErr w:type="spellStart"/>
+            <w:r>
+              <w:t>hab</w:t>
+            </w:r>
+            <w:proofErr w:type="spellEnd"/>
+            <w:r>
+              <w:t xml:space="preserve">/km²) em </w:t>
+            </w:r>
+            <w:r>
+              <w:t xml:space="preserve">quatro </w:t>
+            </w:r>
+            <w:proofErr w:type="spellStart"/>
+            <w:r>
+              <w:t>quantiles</w:t>
+            </w:r>
+            <w:proofErr w:type="spellEnd"/>
+            <w:r>
+              <w:t>,</w:t>
+            </w:r>
+            <w:r>
+              <w:t xml:space="preserve"> 0,39 a 55,085 (A); </w:t>
+            </w:r>
+            <w:r>
+              <w:t>55</w:t>
+            </w:r>
+            <w:r>
+              <w:t>,</w:t>
+            </w:r>
+            <w:r>
+              <w:t>085</w:t>
+            </w:r>
+            <w:r>
+              <w:t xml:space="preserve"> a </w:t>
+            </w:r>
+            <w:r>
+              <w:t>167</w:t>
+            </w:r>
+            <w:r>
+              <w:t>,</w:t>
+            </w:r>
+            <w:r>
+              <w:t xml:space="preserve">315 </w:t>
+            </w:r>
+            <w:r>
+              <w:t>(</w:t>
+            </w:r>
+            <w:r>
+              <w:t>B</w:t>
+            </w:r>
+            <w:r>
+              <w:t xml:space="preserve">); </w:t>
+            </w:r>
+            <w:r>
+              <w:t>167,315</w:t>
+            </w:r>
+            <w:r>
+              <w:t xml:space="preserve"> a </w:t>
+            </w:r>
+            <w:r>
+              <w:t>602</w:t>
+            </w:r>
+            <w:r>
+              <w:t>,</w:t>
+            </w:r>
+            <w:r>
+              <w:t>5475</w:t>
+            </w:r>
+            <w:r>
+              <w:t xml:space="preserve"> (</w:t>
+            </w:r>
+            <w:r>
+              <w:t>C</w:t>
+            </w:r>
+            <w:r>
+              <w:t xml:space="preserve">); </w:t>
+            </w:r>
+            <w:r>
+              <w:t>602,5475</w:t>
+            </w:r>
+            <w:r>
+              <w:t xml:space="preserve"> a </w:t>
+            </w:r>
+            <w:r>
+              <w:t>13024,56</w:t>
+            </w:r>
+            <w:r>
+              <w:t xml:space="preserve"> (</w:t>
+            </w:r>
+            <w:r>
+              <w:t>D</w:t>
+            </w:r>
+            <w:r>
+              <w:t>)</w:t>
+            </w:r>
+            <w:r>
               <w:t>.</w:t>
-            </w:r>
-            <w:r>
-              <w:rPr>
-                <w:b/>
-                <w:bCs/>
-                <w:lang w:val="en-US"/>
-              </w:rPr>
-              <w:t xml:space="preserve"> </w:t>
-            </w:r>
-            <w:r>
-              <w:rPr>
-                <w:lang w:val="en-US"/>
-              </w:rPr>
-              <w:t>Spearman correlation</w:t>
-            </w:r>
-            <w:r>
-              <w:rPr>
-                <w:lang w:val="en-US"/>
-              </w:rPr>
-              <w:t xml:space="preserve"> and linear regression model (95% confidence)</w:t>
-            </w:r>
-            <w:r>
-              <w:rPr>
-                <w:lang w:val="en-US"/>
-              </w:rPr>
-              <w:t xml:space="preserve"> between population and </w:t>
-            </w:r>
-            <w:r>
-              <w:rPr>
-                <w:lang w:val="en-US"/>
-              </w:rPr>
-              <w:t>deaths</w:t>
-            </w:r>
-            <w:r>
-              <w:rPr>
-                <w:lang w:val="en-US"/>
-              </w:rPr>
-              <w:t xml:space="preserve"> in 5 quartiles distribution of population.</w:t>
-            </w:r>
-            <w:r>
-              <w:rPr>
-                <w:lang w:val="en-US"/>
-              </w:rPr>
-              <w:t xml:space="preserve"> (A) 1149 – 22.809, (B) 22.809 – 56.250, (C) 56.250 – 132.</w:t>
-            </w:r>
-            <w:r>
-              <w:t>0</w:t>
-            </w:r>
-            <w:r>
-              <w:t>7</w:t>
-            </w:r>
-            <w:r>
-              <w:t>9</w:t>
-            </w:r>
-            <w:r>
-              <w:rPr>
-                <w:lang w:val="en-US"/>
-              </w:rPr>
-              <w:t>, (D) 132.079 – 295.985 and (E) 295.985 – 12.252.023 population.</w:t>
             </w:r>
           </w:p>
         </w:tc>
@@ -1341,7 +1539,6 @@
               <w:rPr>
                 <w:b/>
                 <w:bCs/>
-                <w:lang w:val="en-US"/>
               </w:rPr>
             </w:pPr>
           </w:p>
@@ -1353,279 +1550,167 @@
         <w:pStyle w:val="PargrafodaLista"/>
         <w:ind w:left="0" w:firstLine="720"/>
       </w:pPr>
+      <w:r>
+        <w:t xml:space="preserve">O </w:t>
+      </w:r>
+      <w:r>
+        <w:t xml:space="preserve">Índice de Desenvolvimento Humano Municipal </w:t>
+      </w:r>
+      <w:r>
+        <w:t>(M</w:t>
+      </w:r>
+      <w:r>
+        <w:t>HDI</w:t>
+      </w:r>
+      <w:r>
+        <w:t xml:space="preserve">) </w:t>
+      </w:r>
+      <w:r>
+        <w:t xml:space="preserve">está relacionado com </w:t>
+      </w:r>
+      <w:r>
+        <w:t>três principais fatores, saúde, educação e renda. Onde: s</w:t>
+      </w:r>
+      <w:r>
+        <w:t>aúde</w:t>
+      </w:r>
+      <w:r>
+        <w:t>,</w:t>
+      </w:r>
+      <w:r>
+        <w:t xml:space="preserve"> </w:t>
+      </w:r>
+      <w:r>
+        <w:t>v</w:t>
+      </w:r>
+      <w:r>
+        <w:t>ida saudável e longa (medida pela expectativa de vida)</w:t>
+      </w:r>
+      <w:r>
+        <w:t>; e</w:t>
+      </w:r>
+      <w:r>
+        <w:t>ducação</w:t>
+      </w:r>
+      <w:r>
+        <w:t>,</w:t>
+      </w:r>
+      <w:r>
+        <w:t xml:space="preserve"> </w:t>
+      </w:r>
+      <w:r>
+        <w:t>a</w:t>
+      </w:r>
+      <w:r>
+        <w:t>cesso ao conhecimento (calculado usando a média de escolaridade de adultos e os anos esperados de escolaridade para crianças na idade de iniciar a vida escolar)</w:t>
+      </w:r>
+      <w:r>
+        <w:t>; e r</w:t>
+      </w:r>
+      <w:r>
+        <w:t>enda</w:t>
+      </w:r>
+      <w:r>
+        <w:t>,</w:t>
+      </w:r>
+      <w:r>
+        <w:t xml:space="preserve"> </w:t>
+      </w:r>
+      <w:r>
+        <w:t>p</w:t>
+      </w:r>
+      <w:r>
+        <w:t>adrão de vida (medido pela Renda Interna Bruta per capita)</w:t>
+      </w:r>
+      <w:r>
+        <w:t xml:space="preserve">. </w:t>
+      </w:r>
+      <w:r>
+        <w:t>O IDH brasileiro global para 2013 foi de 0,744, a 79ª posição no ranking mundial entre os 187 países e territórios reconhecidos pela ONU.</w:t>
+      </w:r>
+      <w:r>
+        <w:t xml:space="preserve"> </w:t>
+      </w:r>
+      <w:r>
+        <w:t xml:space="preserve">No IDH Global para o HDR de 2014, as três dimensões têm o mesmo peso e as faixas de desenvolvimento humano são fixas, sendo: Baixo Desenvolvimento Humano - inferior a 0,550; </w:t>
+      </w:r>
+      <w:r>
+        <w:lastRenderedPageBreak/>
+        <w:t>Desenvolvimento Humano Médio - entre 0,550 e 0,699; Alto desenvolvimento humano - entre 0,700 e 0,799; e desenvolvimento humano muito alto - acima de 0,800.</w:t>
+      </w:r>
+      <w:r>
+        <w:t xml:space="preserve"> </w:t>
+      </w:r>
+      <w:r>
+        <w:t>Já a renda (per capita)</w:t>
+      </w:r>
+      <w:r>
+        <w:t xml:space="preserve">, </w:t>
+      </w:r>
+      <w:r>
+        <w:t>número de salários mínimos [R$ 975,00] por mês per capita para trabalhadores formais</w:t>
+      </w:r>
+      <w:r>
+        <w:t>,</w:t>
+      </w:r>
+      <w:r>
+        <w:t xml:space="preserve"> no Brasil </w:t>
+      </w:r>
+      <w:r>
+        <w:t xml:space="preserve">em 2017 (último ano medido), foi de </w:t>
+      </w:r>
+      <w:r>
+        <w:t xml:space="preserve">1,48 (R$ </w:t>
+      </w:r>
+      <w:r>
+        <w:t>1.443,10</w:t>
+      </w:r>
+      <w:r>
+        <w:t>)</w:t>
+      </w:r>
+      <w:r>
+        <w:t>.</w:t>
+      </w:r>
+      <w:r>
+        <w:t xml:space="preserve"> </w:t>
+      </w:r>
+      <w:r>
+        <w:t xml:space="preserve">Neste contexto, foi analisado o </w:t>
+      </w:r>
+      <w:r>
+        <w:t>MHDI</w:t>
+      </w:r>
+      <w:r>
+        <w:t xml:space="preserve"> </w:t>
+      </w:r>
+      <w:r>
+        <w:t>comparativamente à</w:t>
+      </w:r>
+      <w:r>
+        <w:t xml:space="preserve"> Renda (per capita)</w:t>
+      </w:r>
+      <w:r>
+        <w:t xml:space="preserve">, para as diferentes faixas de </w:t>
+      </w:r>
+      <w:r>
+        <w:t>população, nas</w:t>
+      </w:r>
+      <w:r>
+        <w:t xml:space="preserve"> cidades com casos de COVID-19</w:t>
+      </w:r>
+      <w:r>
+        <w:t xml:space="preserve"> </w:t>
+      </w:r>
+      <w:r>
+        <w:t>(Figura 06)</w:t>
+      </w:r>
+      <w:r>
+        <w:t>.</w:t>
+      </w:r>
     </w:p>
     <w:p>
       <w:pPr>
-        <w:pStyle w:val="PargrafodaLista"/>
-        <w:ind w:left="0" w:firstLine="720"/>
-      </w:pPr>
-      <w:r>
-        <w:t xml:space="preserve">Os dados </w:t>
-      </w:r>
-      <w:r>
-        <w:t xml:space="preserve">municipais </w:t>
-      </w:r>
-      <w:r>
-        <w:t xml:space="preserve">referentes à </w:t>
-      </w:r>
-      <w:r>
-        <w:t xml:space="preserve">número de habitantes na </w:t>
-      </w:r>
-      <w:r>
-        <w:t>população, casos confirmados, mortes, casos confirmados para 100k habitantes e razão de casos confirmados e mortes</w:t>
-      </w:r>
-      <w:r>
-        <w:t xml:space="preserve">, permite observar uma correlação positiva entre </w:t>
-      </w:r>
-      <w:r>
-        <w:t xml:space="preserve">tamanho da população em habitantes e casos confirmados. Esta correlação é significativa apenas em </w:t>
-      </w:r>
-      <w:r>
-        <w:t xml:space="preserve">municípios com mais de </w:t>
-      </w:r>
-      <w:r>
-        <w:t>295.985</w:t>
-      </w:r>
-      <w:r>
-        <w:t xml:space="preserve"> de habitantes. </w:t>
-      </w:r>
-      <w:r>
-        <w:t>Isso sugere que outras características destas locali</w:t>
-      </w:r>
-      <w:r>
-        <w:t>dades possam ser correlacionadas com a patologia.</w:t>
-      </w:r>
-    </w:p>
-    <w:p>
-      <w:pPr>
-        <w:pStyle w:val="PargrafodaLista"/>
-        <w:ind w:left="0" w:firstLine="720"/>
-      </w:pPr>
-    </w:p>
-    <w:p>
-      <w:pPr>
-        <w:pStyle w:val="PargrafodaLista"/>
-        <w:numPr>
-          <w:ilvl w:val="0"/>
-          <w:numId w:val="1"/>
-        </w:numPr>
-      </w:pPr>
-      <w:r>
-        <w:t xml:space="preserve">O </w:t>
-      </w:r>
-      <w:r>
-        <w:t>Í</w:t>
-      </w:r>
-      <w:r>
-        <w:t>ndice de Desenvolvimento Humano Municipal (M</w:t>
-      </w:r>
-      <w:r>
-        <w:t xml:space="preserve">HDI) e a densidade demográfica </w:t>
-      </w:r>
-      <w:r>
-        <w:t xml:space="preserve">tem correlação com o número de casos </w:t>
-      </w:r>
-      <w:r>
-        <w:t>confirmados de COVID-19</w:t>
-      </w:r>
-    </w:p>
-    <w:p>
-      <w:pPr>
-        <w:pStyle w:val="PargrafodaLista"/>
-      </w:pPr>
-    </w:p>
-    <w:p>
-      <w:pPr>
-        <w:pStyle w:val="PargrafodaLista"/>
-        <w:ind w:left="0" w:firstLine="720"/>
-      </w:pPr>
-      <w:r>
-        <w:t xml:space="preserve">É conhecido que diferentes </w:t>
-      </w:r>
-      <w:r>
-        <w:t>condições</w:t>
-      </w:r>
-      <w:r>
-        <w:t xml:space="preserve"> </w:t>
-      </w:r>
-      <w:r>
-        <w:t xml:space="preserve">presentes nos </w:t>
-      </w:r>
-      <w:r>
-        <w:t xml:space="preserve">municípios </w:t>
-      </w:r>
-      <w:r>
-        <w:t xml:space="preserve">podem influenciar </w:t>
-      </w:r>
-      <w:r>
-        <w:t>n</w:t>
-      </w:r>
-      <w:r>
-        <w:t xml:space="preserve">a dispersão </w:t>
-      </w:r>
-      <w:r>
-        <w:t xml:space="preserve">da epidemia de distintos patógenos. </w:t>
-      </w:r>
-      <w:r>
-        <w:t xml:space="preserve">Os resultados aqui obtidos mostram uma correlação positiva entre </w:t>
-      </w:r>
-      <w:r>
-        <w:t>população</w:t>
-      </w:r>
-      <w:r>
-        <w:t xml:space="preserve"> e casos confirmados em </w:t>
-      </w:r>
-      <w:r>
-        <w:t>municípios</w:t>
-      </w:r>
-      <w:r>
-        <w:t xml:space="preserve"> com mais de 295.</w:t>
-      </w:r>
-      <w:r>
-        <w:t xml:space="preserve">985 habitantes. </w:t>
-      </w:r>
-      <w:r>
-        <w:t xml:space="preserve">Buscando melhor entender os fatores que possam explicar esta correlação e, tendo em vista que a COVID-19 é </w:t>
-      </w:r>
-      <w:r>
-        <w:t xml:space="preserve">transmitida de pessoa para pessoa, </w:t>
-      </w:r>
-      <w:r>
-        <w:t xml:space="preserve">foram </w:t>
-      </w:r>
-      <w:r>
-        <w:t>analisadas</w:t>
-      </w:r>
-      <w:r>
-        <w:t xml:space="preserve"> </w:t>
-      </w:r>
-      <w:r>
-        <w:t xml:space="preserve">diferentes características </w:t>
-      </w:r>
-      <w:r>
-        <w:t xml:space="preserve">dos </w:t>
-      </w:r>
-      <w:r>
-        <w:t>542</w:t>
-      </w:r>
-      <w:r>
-        <w:t xml:space="preserve"> municípios</w:t>
-      </w:r>
-      <w:r>
-        <w:t xml:space="preserve">, </w:t>
-      </w:r>
-      <w:r>
-        <w:t xml:space="preserve">com novos dados populacionais agora obtidos no Instituto Brasileiro de </w:t>
-      </w:r>
-      <w:r>
-        <w:t>Geografia e Estatística (IBGE)</w:t>
-      </w:r>
-      <w:r>
-        <w:t xml:space="preserve">. Para tanto, </w:t>
-      </w:r>
-      <w:r>
-        <w:t xml:space="preserve">ensaios de correlação Spearman foram </w:t>
-      </w:r>
-      <w:r>
-        <w:t xml:space="preserve">performados com </w:t>
-      </w:r>
-      <w:r>
-        <w:t>o número de casos confirmados</w:t>
-      </w:r>
-      <w:r>
-        <w:t xml:space="preserve"> (Confirmados)</w:t>
-      </w:r>
-      <w:r>
-        <w:t xml:space="preserve">, </w:t>
-      </w:r>
-      <w:r>
-        <w:t>mortes, confirmados para 100k habitantes</w:t>
-      </w:r>
-      <w:r>
-        <w:t xml:space="preserve"> (Confirmados/100k)</w:t>
-      </w:r>
-      <w:r>
-        <w:t xml:space="preserve">, </w:t>
-      </w:r>
-      <w:r>
-        <w:t>razão de casos confirmados e mortes e casos confirmados</w:t>
-      </w:r>
-      <w:r>
-        <w:t xml:space="preserve"> (Razão de Morte)</w:t>
-      </w:r>
-      <w:r>
-        <w:t>, área oficial do município em km²</w:t>
-      </w:r>
-      <w:r>
-        <w:t xml:space="preserve"> (</w:t>
-      </w:r>
-      <w:r>
-        <w:t>Área</w:t>
-      </w:r>
-      <w:r>
-        <w:t>)</w:t>
-      </w:r>
-      <w:r>
-        <w:t xml:space="preserve">, </w:t>
-      </w:r>
-      <w:r>
-        <w:t>habitantes em dados de densidade populacional</w:t>
-      </w:r>
-      <w:r>
-        <w:t xml:space="preserve"> (</w:t>
-      </w:r>
-      <w:r>
-        <w:t>População Dens</w:t>
-      </w:r>
-      <w:r>
-        <w:t>)</w:t>
-      </w:r>
-      <w:r>
-        <w:t xml:space="preserve">, </w:t>
-      </w:r>
-      <w:r>
-        <w:t>densidade populacional</w:t>
-      </w:r>
-      <w:r>
-        <w:t xml:space="preserve"> (Densidade)</w:t>
-      </w:r>
-      <w:r>
-        <w:t>, e Índice de Desenvolvimento Humano Municipal (MHDI)</w:t>
-      </w:r>
-      <w:r>
-        <w:t xml:space="preserve">. </w:t>
-      </w:r>
-      <w:r>
-        <w:t xml:space="preserve">Os dados totais (Figura </w:t>
-      </w:r>
-      <w:r>
-        <w:t>5A</w:t>
-      </w:r>
-      <w:r>
-        <w:t xml:space="preserve">) foram estratificados </w:t>
-      </w:r>
-      <w:r>
-        <w:t xml:space="preserve">em </w:t>
-      </w:r>
-      <w:r>
-        <w:t xml:space="preserve">municípios com menos (Figura </w:t>
-      </w:r>
-      <w:r>
-        <w:t>5B</w:t>
-      </w:r>
-      <w:r>
-        <w:t>) ou mais (</w:t>
-      </w:r>
-      <w:r>
-        <w:t>Figura 5C</w:t>
-      </w:r>
-      <w:r>
-        <w:t>) de 295.985 habitantes.</w:t>
-      </w:r>
-    </w:p>
-    <w:p>
-      <w:pPr>
-        <w:pStyle w:val="PargrafodaLista"/>
+        <w:ind w:firstLine="708"/>
       </w:pPr>
     </w:p>
     <w:tbl>
@@ -1659,10 +1744,10 @@
                 <w:noProof/>
               </w:rPr>
               <w:drawing>
-                <wp:inline distT="0" distB="0" distL="0" distR="0" wp14:anchorId="23244DB8" wp14:editId="42C643AA">
-                  <wp:extent cx="5040000" cy="4761432"/>
-                  <wp:effectExtent l="0" t="0" r="8255" b="1270"/>
-                  <wp:docPr id="5" name="Imagem 5"/>
+                <wp:inline distT="0" distB="0" distL="0" distR="0" wp14:anchorId="69F1BD87" wp14:editId="21F41654">
+                  <wp:extent cx="2520000" cy="2520000"/>
+                  <wp:effectExtent l="0" t="0" r="0" b="0"/>
+                  <wp:docPr id="11" name="Imagem 11"/>
                   <wp:cNvGraphicFramePr>
                     <a:graphicFrameLocks xmlns:a="http://schemas.openxmlformats.org/drawingml/2006/main" noChangeAspect="1"/>
                   </wp:cNvGraphicFramePr>
@@ -1688,7 +1773,7 @@
                         <pic:spPr>
                           <a:xfrm>
                             <a:off x="0" y="0"/>
-                            <a:ext cx="5040000" cy="4761432"/>
+                            <a:ext cx="2520000" cy="2520000"/>
                           </a:xfrm>
                           <a:prstGeom prst="rect">
                             <a:avLst/>
@@ -1711,63 +1796,118 @@
           <w:p>
             <w:pPr>
               <w:spacing w:line="240" w:lineRule="auto"/>
-              <w:rPr>
-                <w:lang w:val="en-US"/>
-              </w:rPr>
             </w:pPr>
-            <w:r>
-              <w:rPr>
-                <w:b/>
-                <w:bCs/>
-                <w:lang w:val="en-US"/>
-              </w:rPr>
-              <w:t>Figure 0</w:t>
-            </w:r>
-            <w:r>
-              <w:rPr>
-                <w:b/>
-                <w:bCs/>
-                <w:lang w:val="en-US"/>
-              </w:rPr>
-              <w:t>5</w:t>
-            </w:r>
-            <w:r>
-              <w:rPr>
-                <w:b/>
-                <w:bCs/>
-                <w:lang w:val="en-US"/>
-              </w:rPr>
-              <w:t xml:space="preserve">. The </w:t>
-            </w:r>
-            <w:r>
-              <w:rPr>
-                <w:b/>
-                <w:bCs/>
-                <w:lang w:val="en-US"/>
-              </w:rPr>
-              <w:t>M</w:t>
-            </w:r>
-            <w:r>
-              <w:rPr>
-                <w:b/>
-                <w:bCs/>
-                <w:lang w:val="en-US"/>
-              </w:rPr>
-              <w:t>unicipalities</w:t>
-            </w:r>
-            <w:r>
-              <w:rPr>
-                <w:b/>
-                <w:bCs/>
-                <w:lang w:val="en-US"/>
-              </w:rPr>
-              <w:t xml:space="preserve"> Human Development Index (MHDI) and the demographic density of the municipalities are positively correlated with the number of confirmed cases.</w:t>
-            </w:r>
-            <w:r>
-              <w:rPr>
-                <w:lang w:val="en-US"/>
-              </w:rPr>
-              <w:t xml:space="preserve"> Spearman's correlation for the different characteristics of municipalities with confirmed cases. (A) For all municipalities, positive correlation for demographic density (R = 0.56) and MHDI (R = 0.43). (B) For all municipalities with less than 300,000 inhabitants, a positive correlation for demographic density (R = 0.45) and MHDI (R = 0.34). (C) For all municipalities with more than 300,000 inhabitants, a positive correlation for demographic density (R = 0.37) and MHDI (R = 0.43).</w:t>
+            <w:proofErr w:type="spellStart"/>
+            <w:r>
+              <w:rPr>
+                <w:b/>
+                <w:bCs/>
+                <w:lang w:val="en-US"/>
+              </w:rPr>
+              <w:t>Figur</w:t>
+            </w:r>
+            <w:r>
+              <w:rPr>
+                <w:b/>
+                <w:bCs/>
+                <w:lang w:val="en-US"/>
+              </w:rPr>
+              <w:t>a</w:t>
+            </w:r>
+            <w:proofErr w:type="spellEnd"/>
+            <w:r>
+              <w:rPr>
+                <w:b/>
+                <w:bCs/>
+                <w:lang w:val="en-US"/>
+              </w:rPr>
+              <w:t xml:space="preserve"> 0</w:t>
+            </w:r>
+            <w:r>
+              <w:rPr>
+                <w:b/>
+                <w:bCs/>
+                <w:lang w:val="en-US"/>
+              </w:rPr>
+              <w:t>6</w:t>
+            </w:r>
+            <w:r>
+              <w:rPr>
+                <w:b/>
+                <w:bCs/>
+                <w:lang w:val="en-US"/>
+              </w:rPr>
+              <w:t xml:space="preserve">. </w:t>
+            </w:r>
+            <w:r>
+              <w:rPr>
+                <w:b/>
+                <w:bCs/>
+              </w:rPr>
+              <w:t xml:space="preserve">O </w:t>
+            </w:r>
+            <w:r>
+              <w:rPr>
+                <w:b/>
+                <w:bCs/>
+              </w:rPr>
+              <w:t xml:space="preserve">Índice de Desenvolvimento Humano Municipal (MHDI) </w:t>
+            </w:r>
+            <w:r>
+              <w:rPr>
+                <w:b/>
+                <w:bCs/>
+              </w:rPr>
+              <w:t xml:space="preserve">e a renda (per capita) </w:t>
+            </w:r>
+            <w:r>
+              <w:rPr>
+                <w:b/>
+                <w:bCs/>
+              </w:rPr>
+              <w:t>nas cidades com casos de COVID-19</w:t>
+            </w:r>
+            <w:r>
+              <w:rPr>
+                <w:b/>
+                <w:bCs/>
+              </w:rPr>
+              <w:t>, estão acima da média brasileir</w:t>
+            </w:r>
+            <w:r>
+              <w:rPr>
+                <w:b/>
+                <w:bCs/>
+              </w:rPr>
+              <w:t>a</w:t>
+            </w:r>
+            <w:r>
+              <w:rPr>
+                <w:b/>
+                <w:bCs/>
+              </w:rPr>
+              <w:t>.</w:t>
+            </w:r>
+            <w:r>
+              <w:t xml:space="preserve"> </w:t>
+            </w:r>
+            <w:r>
+              <w:t xml:space="preserve">(A) </w:t>
+            </w:r>
+            <w:r>
+              <w:t>Índice de Desenvolvimento Humano Municipal (MHDI) e a renda (</w:t>
+            </w:r>
+            <w:r>
+              <w:t>número de salários mínimos [R$ 975,00] por mês per capita</w:t>
+            </w:r>
+            <w:r>
+              <w:t xml:space="preserve"> para trabalhadores formais</w:t>
+            </w:r>
+            <w:r>
+              <w:t>) nas cidades com casos de COVID-19</w:t>
+            </w:r>
+            <w:r>
+              <w:t>.</w:t>
             </w:r>
           </w:p>
         </w:tc>
@@ -1776,9 +1916,7 @@
     <w:p>
       <w:pPr>
         <w:pStyle w:val="PargrafodaLista"/>
-        <w:rPr>
-          <w:lang w:val="en-US"/>
-        </w:rPr>
+        <w:ind w:firstLine="720"/>
       </w:pPr>
     </w:p>
     <w:p>
@@ -1786,214 +1924,6 @@
         <w:pStyle w:val="PargrafodaLista"/>
         <w:ind w:left="0" w:firstLine="720"/>
       </w:pPr>
-      <w:r>
-        <w:t>O</w:t>
-      </w:r>
-      <w:r>
-        <w:t xml:space="preserve">s </w:t>
-      </w:r>
-      <w:r>
-        <w:t>resultados</w:t>
-      </w:r>
-      <w:r>
-        <w:t xml:space="preserve"> </w:t>
-      </w:r>
-      <w:r>
-        <w:t>confirmam as análise</w:t>
-      </w:r>
-      <w:r>
-        <w:t>s</w:t>
-      </w:r>
-      <w:r>
-        <w:t xml:space="preserve"> realizadas anteriormente em relação </w:t>
-      </w:r>
-      <w:r>
-        <w:t>a correlação negativa entre razão de casos confirmados e mortes e casos confirmados (R = -0.</w:t>
-      </w:r>
-      <w:r>
-        <w:t>88</w:t>
-      </w:r>
-      <w:r>
-        <w:t>), população (R = -0.7</w:t>
-      </w:r>
-      <w:r>
-        <w:t>4</w:t>
-      </w:r>
-      <w:r>
-        <w:t>) ou mortes (R = -0.</w:t>
-      </w:r>
-      <w:r>
-        <w:t>27</w:t>
-      </w:r>
-      <w:r>
-        <w:t xml:space="preserve">). Foi </w:t>
-      </w:r>
-      <w:r>
-        <w:t xml:space="preserve">confirmado também os </w:t>
-      </w:r>
-      <w:r>
-        <w:t>valores de correlação positiva média entre as mortes e os casos confirmados (R = 0.</w:t>
-      </w:r>
-      <w:r>
-        <w:t>43</w:t>
-      </w:r>
-      <w:r>
-        <w:t xml:space="preserve">), assim como os casos confirmados para 100k habitantes e os casos confirmados (R = </w:t>
-      </w:r>
-      <w:r>
-        <w:t>0.</w:t>
-      </w:r>
-      <w:r>
-        <w:t>46</w:t>
-      </w:r>
-      <w:r>
-        <w:t>)</w:t>
-      </w:r>
-      <w:r>
-        <w:t xml:space="preserve"> e a </w:t>
-      </w:r>
-      <w:r>
-        <w:t>correlação positiva média entre os casos confirmados e a população de habitantes</w:t>
-      </w:r>
-      <w:r>
-        <w:t xml:space="preserve"> da base anterior (</w:t>
-      </w:r>
-      <w:r>
-        <w:t xml:space="preserve">População </w:t>
-      </w:r>
-      <w:r>
-        <w:lastRenderedPageBreak/>
-        <w:t xml:space="preserve">COVID - </w:t>
-      </w:r>
-      <w:r>
-        <w:t>R = 0.</w:t>
-      </w:r>
-      <w:r>
-        <w:t>71</w:t>
-      </w:r>
-      <w:r>
-        <w:t>)</w:t>
-      </w:r>
-      <w:r>
-        <w:t xml:space="preserve"> e a base IBGE (</w:t>
-      </w:r>
-      <w:r>
-        <w:t xml:space="preserve">População Dens - </w:t>
-      </w:r>
-      <w:r>
-        <w:t>R = 0.7</w:t>
-      </w:r>
-      <w:r>
-        <w:t xml:space="preserve">). </w:t>
-      </w:r>
-      <w:r>
-        <w:t>Foi observado</w:t>
-      </w:r>
-      <w:r>
-        <w:t xml:space="preserve"> que, quando </w:t>
-      </w:r>
-      <w:r>
-        <w:t>analisados</w:t>
-      </w:r>
-      <w:r>
-        <w:t xml:space="preserve"> </w:t>
-      </w:r>
-      <w:r>
-        <w:t xml:space="preserve">os municípios com menos de 300.000 habitantes, </w:t>
-      </w:r>
-      <w:r>
-        <w:t>a correlação negativa entre razão de casos confirmados e mortes e casos confirmados (R = -0.93), população (R = -0.</w:t>
-      </w:r>
-      <w:r>
-        <w:t>69</w:t>
-      </w:r>
-      <w:r>
-        <w:t>) ou mortes (R = -0.</w:t>
-      </w:r>
-      <w:r>
-        <w:t>13</w:t>
-      </w:r>
-      <w:r>
-        <w:t>)</w:t>
-      </w:r>
-      <w:r>
-        <w:t xml:space="preserve">, se mantem. Porém, nas cidades com população maior de 300.000 habitantes, </w:t>
-      </w:r>
-      <w:r>
-        <w:t xml:space="preserve">observamos uma variação com correlação negativa entre razão de casos confirmados e mortes e casos confirmados inferior (R = -0.52), </w:t>
-      </w:r>
-      <w:r>
-        <w:t xml:space="preserve">correlação nula para </w:t>
-      </w:r>
-      <w:r>
-        <w:t>população (R = -0.</w:t>
-      </w:r>
-      <w:r>
-        <w:t>072</w:t>
-      </w:r>
-      <w:r>
-        <w:t xml:space="preserve">) </w:t>
-      </w:r>
-      <w:r>
-        <w:t xml:space="preserve">e positiva para </w:t>
-      </w:r>
-      <w:r>
-        <w:t>mortes (R = 0.</w:t>
-      </w:r>
-      <w:r>
-        <w:t>21</w:t>
-      </w:r>
-      <w:r>
-        <w:t>)</w:t>
-      </w:r>
-      <w:r>
-        <w:t xml:space="preserve">. Isso caracteriza como uma inversão das condições de casos confirmados </w:t>
-      </w:r>
-      <w:r>
-        <w:t xml:space="preserve">para 100k habitantes nas cidades mais populosas analisadas. </w:t>
-      </w:r>
-      <w:r>
-        <w:t>Adicionalmente, para a correlação positiva média entre os casos confirmados e a população de habitantes da base anterior (População COVID - R = 0.</w:t>
-      </w:r>
-      <w:r>
-        <w:t>57</w:t>
-      </w:r>
-      <w:r>
-        <w:t>) e a base IBGE (População Dens - R = 0.</w:t>
-      </w:r>
-      <w:r>
-        <w:t>55</w:t>
-      </w:r>
-      <w:r>
-        <w:t>)</w:t>
-      </w:r>
-      <w:r>
-        <w:t xml:space="preserve"> nos municípios com menos de 300.000 habitantes e, (População COVID - R = 0.</w:t>
-      </w:r>
-      <w:r>
-        <w:t>76</w:t>
-      </w:r>
-      <w:r>
-        <w:t>) e a base IBGE (População Dens - R = 0.</w:t>
-      </w:r>
-      <w:r>
-        <w:t>76</w:t>
-      </w:r>
-      <w:r>
-        <w:t>) nos municípios com mais de 300.000 habitantes.</w:t>
-      </w:r>
-      <w:r>
-        <w:t xml:space="preserve"> </w:t>
-      </w:r>
-      <w:r>
-        <w:t>Novamente, observamos diferenças entre as localidades com maior ou menor população</w:t>
-      </w:r>
-      <w:r>
-        <w:t xml:space="preserve">, reforçando a hipótese de que características municipais devem ser observadas </w:t>
-      </w:r>
-      <w:r>
-        <w:t>para o entendimento da pandemia.</w:t>
-      </w:r>
     </w:p>
     <w:p>
       <w:pPr>
@@ -2001,100 +1931,16 @@
         <w:ind w:left="0" w:firstLine="720"/>
       </w:pPr>
       <w:r>
-        <w:t xml:space="preserve">Neste contesto, analisamos três características dos municípios que são </w:t>
-      </w:r>
-      <w:r>
-        <w:t>a área oficial do município em km² (Área), densidade populacional (Densidade), e Índice de Desenvolvimento Humano Municipal (MHDI).</w:t>
-      </w:r>
-      <w:r>
-        <w:t xml:space="preserve"> Nos dados totais, </w:t>
-      </w:r>
-      <w:r>
-        <w:t xml:space="preserve">casos confirmados tem correlação </w:t>
-      </w:r>
-      <w:r>
-        <w:t>nula com</w:t>
-      </w:r>
-      <w:r>
-        <w:t xml:space="preserve"> </w:t>
-      </w:r>
-      <w:r>
-        <w:t xml:space="preserve">a </w:t>
-      </w:r>
-      <w:r>
-        <w:t>Área (R = -0</w:t>
-      </w:r>
-      <w:r>
-        <w:t>.07</w:t>
-      </w:r>
-      <w:r>
-        <w:t>)</w:t>
-      </w:r>
-      <w:r>
-        <w:t xml:space="preserve"> e média com Densidade (R = 0.</w:t>
-      </w:r>
-      <w:r>
-        <w:t>56</w:t>
-      </w:r>
-      <w:r>
-        <w:t xml:space="preserve">) e MHDI (R = </w:t>
-      </w:r>
-      <w:r>
-        <w:t>0.</w:t>
-      </w:r>
-      <w:r>
-        <w:t>43</w:t>
-      </w:r>
-      <w:r>
-        <w:t>).</w:t>
-      </w:r>
-      <w:r>
-        <w:t xml:space="preserve"> Isso se mantem no grupo de municípios com população menor que 300.00 habitantes, com </w:t>
-      </w:r>
-      <w:r>
-        <w:t>correlação fraca negativa com a Área (R = -0.12) e média positiva com Densidade (R = 0.</w:t>
-      </w:r>
-      <w:r>
-        <w:t>45</w:t>
-      </w:r>
-      <w:r>
-        <w:t>) e MHDI (R = 0.</w:t>
-      </w:r>
-      <w:r>
-        <w:t>34</w:t>
-      </w:r>
-      <w:r>
-        <w:t>)</w:t>
-      </w:r>
-      <w:r>
-        <w:t xml:space="preserve">. Já nas cidades com mais de 300.00 habitantes, foi possível observar </w:t>
-      </w:r>
-      <w:r>
-        <w:t>correlação nula com a Área (R = -0.0093) e média com Densidade (R = 0.37) e MHDI (R = 0.43)</w:t>
-      </w:r>
-      <w:r>
-        <w:t xml:space="preserve">. </w:t>
-      </w:r>
-      <w:r>
-        <w:t xml:space="preserve">Portanto, </w:t>
-      </w:r>
-      <w:r>
-        <w:t xml:space="preserve">assim, como a </w:t>
-      </w:r>
-      <w:r>
-        <w:t xml:space="preserve">relação do número de habitantes, </w:t>
-      </w:r>
-      <w:r>
-        <w:t xml:space="preserve">a densidade </w:t>
-      </w:r>
-      <w:r>
-        <w:t xml:space="preserve">populacional e </w:t>
-      </w:r>
-      <w:r>
-        <w:t>o MHDI</w:t>
-      </w:r>
-      <w:r>
-        <w:t>, também tem relação positiva com o número de casos confirmados de COVID-19.</w:t>
+        <w:t xml:space="preserve">Os </w:t>
+      </w:r>
+      <w:r>
+        <w:t>resultados mostram que tanto para o MHDI e a renda (per capita), a maioria das cidades com casos positivos para</w:t>
+      </w:r>
+      <w:r>
+        <w:t xml:space="preserve"> COVID-19 estão acima da média nacional</w:t>
+      </w:r>
+      <w:r>
+        <w:t>.</w:t>
       </w:r>
     </w:p>
     <w:p>
@@ -2103,64 +1949,325 @@
         <w:ind w:left="0" w:firstLine="720"/>
       </w:pPr>
       <w:r>
-        <w:t>Buscando melhor entender estas correlações, realizamos nov</w:t>
-      </w:r>
-      <w:r>
-        <w:t xml:space="preserve">a </w:t>
-      </w:r>
-      <w:r>
-        <w:t>análise</w:t>
-      </w:r>
-      <w:r>
-        <w:t xml:space="preserve"> de Spearman, agora apenas com os dados </w:t>
-      </w:r>
-      <w:r>
-        <w:t>de MHDI (Figura 6) e Densidade demográfica (</w:t>
-      </w:r>
-      <w:r>
-        <w:t xml:space="preserve">Figura 7). Para MHDI, foi possível </w:t>
-      </w:r>
-      <w:r>
-        <w:t xml:space="preserve">mostrar uma correlação positiva média </w:t>
-      </w:r>
-      <w:r>
-        <w:t>com os casos confirmados, com R = 0.3396 e</w:t>
+        <w:t xml:space="preserve">Em conjunto, os dados </w:t>
+      </w:r>
+      <w:r>
+        <w:t>analisados d</w:t>
+      </w:r>
+      <w:r>
+        <w:t xml:space="preserve">e 486 cidades com ao menos 1 caso de COVID-19 até 22 de abril de 2020 mostra que </w:t>
+      </w:r>
+      <w:r>
+        <w:t xml:space="preserve">a média de </w:t>
+      </w:r>
+      <w:r>
+        <w:t>faixa etária</w:t>
+      </w:r>
+      <w:r>
+        <w:t xml:space="preserve"> dos habitantes mantem a mesma média da</w:t>
+      </w:r>
+      <w:r>
+        <w:t xml:space="preserve">s faixas etárias da população brasileira, sendo que as cidades </w:t>
+      </w:r>
+      <w:r>
+        <w:t xml:space="preserve">mais populosas do Brasil então incluídas. A média de mulheres e homens nas cidades estudadas também </w:t>
+      </w:r>
+      <w:r>
+        <w:t xml:space="preserve">concordam com a média nacional. Já a </w:t>
+      </w:r>
+      <w:r>
+        <w:t>densidade demográfica (</w:t>
+      </w:r>
+      <w:proofErr w:type="spellStart"/>
+      <w:r>
+        <w:t>hab</w:t>
+      </w:r>
+      <w:proofErr w:type="spellEnd"/>
+      <w:r>
+        <w:t>/km²)</w:t>
+      </w:r>
+      <w:r>
+        <w:t>,</w:t>
+      </w:r>
+      <w:r>
+        <w:t xml:space="preserve"> o MHDI </w:t>
+      </w:r>
+      <w:r>
+        <w:t xml:space="preserve">e a renda (per capita) </w:t>
+      </w:r>
+      <w:r>
+        <w:t xml:space="preserve">dos municípios com casos </w:t>
+      </w:r>
+      <w:r>
+        <w:t>de COVID-19 estão acima da média nacional</w:t>
+      </w:r>
+      <w:r>
+        <w:t xml:space="preserve">. </w:t>
+      </w:r>
+      <w:r>
+        <w:t xml:space="preserve">Com o </w:t>
+      </w:r>
+      <w:r>
+        <w:lastRenderedPageBreak/>
+        <w:t xml:space="preserve">conjunto de dados exposto, buscamos determinar se </w:t>
+      </w:r>
+      <w:r>
+        <w:t xml:space="preserve">existe uma correlação entre os índices analisados e </w:t>
+      </w:r>
+      <w:r>
+        <w:t>os números</w:t>
+      </w:r>
+      <w:r>
+        <w:t xml:space="preserve"> de casos de CONVID-19 confirmados</w:t>
+      </w:r>
+      <w:r>
+        <w:t xml:space="preserve"> para cada 100.000 habitantes.</w:t>
+      </w:r>
+    </w:p>
+    <w:p>
+      <w:pPr>
+        <w:pStyle w:val="PargrafodaLista"/>
+        <w:ind w:left="0" w:firstLine="720"/>
+      </w:pPr>
+    </w:p>
+    <w:p>
+      <w:pPr>
+        <w:pStyle w:val="PargrafodaLista"/>
+        <w:numPr>
+          <w:ilvl w:val="0"/>
+          <w:numId w:val="1"/>
+        </w:numPr>
+      </w:pPr>
+      <w:r>
+        <w:t xml:space="preserve">O </w:t>
+      </w:r>
+      <w:r>
+        <w:t>Í</w:t>
+      </w:r>
+      <w:r>
+        <w:t>ndice de Desenvolvimento Humano Municipal (M</w:t>
+      </w:r>
+      <w:r>
+        <w:t xml:space="preserve">HDI) e a densidade demográfica </w:t>
+      </w:r>
+      <w:r>
+        <w:t xml:space="preserve">tem correlação com o número de casos </w:t>
+      </w:r>
+      <w:r>
+        <w:t>confirmados de COVID-19</w:t>
+      </w:r>
+    </w:p>
+    <w:p>
+      <w:pPr>
+        <w:pStyle w:val="PargrafodaLista"/>
+      </w:pPr>
+    </w:p>
+    <w:p>
+      <w:pPr>
+        <w:pStyle w:val="PargrafodaLista"/>
+        <w:ind w:left="0" w:firstLine="720"/>
+      </w:pPr>
+      <w:r>
+        <w:t xml:space="preserve">É conhecido que diferentes </w:t>
+      </w:r>
+      <w:r>
+        <w:t>condições</w:t>
       </w:r>
       <w:r>
         <w:t xml:space="preserve"> </w:t>
       </w:r>
       <w:r>
-        <w:rPr>
-          <w:i/>
-          <w:iCs/>
-        </w:rPr>
-        <w:t>p</w:t>
-      </w:r>
-      <w:r>
-        <w:t xml:space="preserve"> &lt; 0.0001, </w:t>
-      </w:r>
-      <w:r>
-        <w:t>nas cidades</w:t>
-      </w:r>
-      <w:r>
-        <w:t xml:space="preserve"> com menos habitantes e R = </w:t>
-      </w:r>
-      <w:r>
-        <w:t xml:space="preserve">0.4293 e </w:t>
-      </w:r>
-      <w:r>
-        <w:rPr>
-          <w:i/>
-          <w:iCs/>
-        </w:rPr>
-        <w:t>p</w:t>
-      </w:r>
-      <w:r>
-        <w:t xml:space="preserve"> &lt; 0.0001</w:t>
-      </w:r>
-      <w:r>
-        <w:t>.</w:t>
-      </w:r>
+        <w:t xml:space="preserve">presentes nos </w:t>
+      </w:r>
+      <w:r>
+        <w:t xml:space="preserve">municípios </w:t>
+      </w:r>
+      <w:r>
+        <w:t xml:space="preserve">podem influenciar </w:t>
+      </w:r>
+      <w:r>
+        <w:t>n</w:t>
+      </w:r>
+      <w:r>
+        <w:t xml:space="preserve">a dispersão </w:t>
+      </w:r>
+      <w:r>
+        <w:t xml:space="preserve">da epidemia de distintos patógenos. </w:t>
+      </w:r>
+      <w:r>
+        <w:t xml:space="preserve">Os resultados aqui obtidos mostram uma correlação positiva entre </w:t>
+      </w:r>
+      <w:r>
+        <w:t>população</w:t>
+      </w:r>
+      <w:r>
+        <w:t xml:space="preserve"> e casos confirmados em </w:t>
+      </w:r>
+      <w:r>
+        <w:t>municípios</w:t>
+      </w:r>
+      <w:r>
+        <w:t xml:space="preserve"> com mais de 295.</w:t>
+      </w:r>
+      <w:r>
+        <w:t xml:space="preserve">985 habitantes. </w:t>
+      </w:r>
+      <w:r>
+        <w:t xml:space="preserve">Buscando melhor entender os fatores que possam explicar esta correlação e, tendo em vista que a COVID-19 é </w:t>
+      </w:r>
+      <w:r>
+        <w:t xml:space="preserve">transmitida de pessoa para pessoa, </w:t>
+      </w:r>
+      <w:r>
+        <w:t xml:space="preserve">foram </w:t>
+      </w:r>
+      <w:r>
+        <w:t>analisadas</w:t>
+      </w:r>
+      <w:r>
+        <w:t xml:space="preserve"> </w:t>
+      </w:r>
+      <w:r>
+        <w:t xml:space="preserve">diferentes características </w:t>
+      </w:r>
+      <w:r>
+        <w:t xml:space="preserve">dos </w:t>
+      </w:r>
+      <w:r>
+        <w:t>542</w:t>
+      </w:r>
+      <w:r>
+        <w:t xml:space="preserve"> municípios</w:t>
+      </w:r>
+      <w:r>
+        <w:t xml:space="preserve">, </w:t>
+      </w:r>
+      <w:r>
+        <w:t xml:space="preserve">com novos dados populacionais agora obtidos no Instituto Brasileiro de </w:t>
+      </w:r>
+      <w:r>
+        <w:t>Geografia e Estatística (IBGE)</w:t>
+      </w:r>
+      <w:r>
+        <w:t xml:space="preserve">. Para tanto, </w:t>
+      </w:r>
+      <w:r>
+        <w:t xml:space="preserve">ensaios de correlação </w:t>
+      </w:r>
+      <w:proofErr w:type="spellStart"/>
+      <w:r>
+        <w:t>Spearman</w:t>
+      </w:r>
+      <w:proofErr w:type="spellEnd"/>
+      <w:r>
+        <w:t xml:space="preserve"> foram </w:t>
+      </w:r>
+      <w:r>
+        <w:t xml:space="preserve">performados com </w:t>
+      </w:r>
+      <w:r>
+        <w:t>o número de casos confirmados</w:t>
+      </w:r>
+      <w:r>
+        <w:t xml:space="preserve"> (Confirmados)</w:t>
+      </w:r>
+      <w:r>
+        <w:t xml:space="preserve">, </w:t>
+      </w:r>
+      <w:r>
+        <w:t>mortes, confirmados para 100k habitantes</w:t>
+      </w:r>
+      <w:r>
+        <w:t xml:space="preserve"> (Confirmados/100k)</w:t>
+      </w:r>
+      <w:r>
+        <w:t xml:space="preserve">, </w:t>
+      </w:r>
+      <w:r>
+        <w:t>razão de casos confirmados e mortes e casos confirmados</w:t>
+      </w:r>
+      <w:r>
+        <w:t xml:space="preserve"> (Razão de Morte)</w:t>
+      </w:r>
+      <w:r>
+        <w:t>, área oficial do município em km²</w:t>
+      </w:r>
+      <w:r>
+        <w:t xml:space="preserve"> (</w:t>
+      </w:r>
+      <w:r>
+        <w:t>Área</w:t>
+      </w:r>
+      <w:r>
+        <w:t>)</w:t>
+      </w:r>
+      <w:r>
+        <w:t xml:space="preserve">, </w:t>
+      </w:r>
+      <w:r>
+        <w:t>habitantes em dados de densidade populacional</w:t>
+      </w:r>
+      <w:r>
+        <w:t xml:space="preserve"> (</w:t>
+      </w:r>
+      <w:r>
+        <w:t xml:space="preserve">População </w:t>
+      </w:r>
+      <w:proofErr w:type="spellStart"/>
+      <w:r>
+        <w:t>Dens</w:t>
+      </w:r>
+      <w:proofErr w:type="spellEnd"/>
+      <w:r>
+        <w:t>)</w:t>
+      </w:r>
+      <w:r>
+        <w:t xml:space="preserve">, </w:t>
+      </w:r>
+      <w:r>
+        <w:t>densidade populacional</w:t>
+      </w:r>
+      <w:r>
+        <w:t xml:space="preserve"> (Densidade)</w:t>
+      </w:r>
+      <w:r>
+        <w:t>, e Índice de Desenvolvimento Humano Municipal (MHDI)</w:t>
+      </w:r>
+      <w:r>
+        <w:t xml:space="preserve">. </w:t>
+      </w:r>
+      <w:r>
+        <w:t xml:space="preserve">Os dados totais (Figura </w:t>
+      </w:r>
+      <w:r>
+        <w:t>5A</w:t>
+      </w:r>
+      <w:r>
+        <w:t xml:space="preserve">) foram estratificados </w:t>
+      </w:r>
+      <w:r>
+        <w:t xml:space="preserve">em </w:t>
+      </w:r>
+      <w:r>
+        <w:t xml:space="preserve">municípios com menos (Figura </w:t>
+      </w:r>
+      <w:r>
+        <w:t>5B</w:t>
+      </w:r>
+      <w:r>
+        <w:t>) ou mais (</w:t>
+      </w:r>
+      <w:r>
+        <w:t>Figura 5C</w:t>
+      </w:r>
+      <w:r>
+        <w:t>) de 295.985 habitantes.</w:t>
+      </w:r>
+    </w:p>
+    <w:p>
+      <w:pPr>
+        <w:pStyle w:val="PargrafodaLista"/>
+      </w:pPr>
     </w:p>
     <w:tbl>
       <w:tblPr>
@@ -2194,10 +2301,10 @@
               </w:rPr>
               <w:lastRenderedPageBreak/>
               <w:drawing>
-                <wp:inline distT="0" distB="0" distL="0" distR="0" wp14:anchorId="4CDA1293" wp14:editId="65076DC9">
-                  <wp:extent cx="5040000" cy="2520000"/>
-                  <wp:effectExtent l="0" t="0" r="8255" b="0"/>
-                  <wp:docPr id="8" name="Imagem 8"/>
+                <wp:inline distT="0" distB="0" distL="0" distR="0" wp14:anchorId="23244DB8" wp14:editId="42C643AA">
+                  <wp:extent cx="5040000" cy="4761432"/>
+                  <wp:effectExtent l="0" t="0" r="8255" b="1270"/>
+                  <wp:docPr id="5" name="Imagem 5"/>
                   <wp:cNvGraphicFramePr>
                     <a:graphicFrameLocks xmlns:a="http://schemas.openxmlformats.org/drawingml/2006/main" noChangeAspect="1"/>
                   </wp:cNvGraphicFramePr>
@@ -2223,7 +2330,7 @@
                         <pic:spPr>
                           <a:xfrm>
                             <a:off x="0" y="0"/>
-                            <a:ext cx="5040000" cy="2520000"/>
+                            <a:ext cx="5040000" cy="4761432"/>
                           </a:xfrm>
                           <a:prstGeom prst="rect">
                             <a:avLst/>
@@ -2264,7 +2371,7 @@
                 <w:bCs/>
                 <w:lang w:val="en-US"/>
               </w:rPr>
-              <w:t>6</w:t>
+              <w:t>5</w:t>
             </w:r>
             <w:r>
               <w:rPr>
@@ -2296,21 +2403,13 @@
                 <w:bCs/>
                 <w:lang w:val="en-US"/>
               </w:rPr>
-              <w:t xml:space="preserve"> </w:t>
-            </w:r>
-            <w:r>
-              <w:rPr>
-                <w:b/>
-                <w:bCs/>
-                <w:lang w:val="en-US"/>
-              </w:rPr>
-              <w:t xml:space="preserve">Human Development Index (MHDI) has a positive correlation with the number of positive cases. </w:t>
-            </w:r>
-            <w:r>
-              <w:rPr>
-                <w:lang w:val="en-US"/>
-              </w:rPr>
-              <w:t>Spearman's correlation for MHDI for all (A) municipalities with less than 300,000 inhabitants (R = 0.3396), or (B) municipalities with more than 300,000 inhabitants (R = 0.4293).</w:t>
+              <w:t xml:space="preserve"> Human Development Index (MHDI) and the demographic density of the municipalities are positively correlated with the number of confirmed cases.</w:t>
+            </w:r>
+            <w:r>
+              <w:rPr>
+                <w:lang w:val="en-US"/>
+              </w:rPr>
+              <w:t xml:space="preserve"> Spearman's correlation for the different characteristics of municipalities with confirmed cases. (A) For all municipalities, positive correlation for demographic density (R = 0.56) and MHDI (R = 0.43). (B) For all municipalities with less than 300,000 inhabitants, a positive correlation for demographic density (R = 0.45) and MHDI (R = 0.34). (C) For all municipalities with more than 300,000 inhabitants, a positive correlation for demographic density (R = 0.37) and MHDI (R = 0.43).</w:t>
             </w:r>
           </w:p>
         </w:tc>
@@ -2319,7 +2418,6 @@
     <w:p>
       <w:pPr>
         <w:pStyle w:val="PargrafodaLista"/>
-        <w:ind w:left="0" w:firstLine="720"/>
         <w:rPr>
           <w:lang w:val="en-US"/>
         </w:rPr>
@@ -2331,19 +2429,379 @@
         <w:ind w:left="0" w:firstLine="720"/>
       </w:pPr>
       <w:r>
-        <w:t xml:space="preserve">Já para densidade demográfica, foi </w:t>
-      </w:r>
-      <w:r>
-        <w:t>observada</w:t>
-      </w:r>
-      <w:r>
-        <w:t xml:space="preserve"> uma correlação positiva média com os casos confirmados, com R = 0.</w:t>
-      </w:r>
-      <w:r>
-        <w:t>4474</w:t>
-      </w:r>
-      <w:r>
-        <w:t xml:space="preserve"> e </w:t>
+        <w:t>O</w:t>
+      </w:r>
+      <w:r>
+        <w:t xml:space="preserve">s </w:t>
+      </w:r>
+      <w:r>
+        <w:t>resultados</w:t>
+      </w:r>
+      <w:r>
+        <w:t xml:space="preserve"> </w:t>
+      </w:r>
+      <w:r>
+        <w:t>confirmam as análise</w:t>
+      </w:r>
+      <w:r>
+        <w:t>s</w:t>
+      </w:r>
+      <w:r>
+        <w:t xml:space="preserve"> realizadas anteriormente em relação </w:t>
+      </w:r>
+      <w:r>
+        <w:t>a correlação negativa entre razão de casos confirmados e mortes e casos confirmados (R = -0.</w:t>
+      </w:r>
+      <w:r>
+        <w:t>88</w:t>
+      </w:r>
+      <w:r>
+        <w:t>), população (R = -0.7</w:t>
+      </w:r>
+      <w:r>
+        <w:t>4</w:t>
+      </w:r>
+      <w:r>
+        <w:t>) ou mortes (R = -0.</w:t>
+      </w:r>
+      <w:r>
+        <w:t>27</w:t>
+      </w:r>
+      <w:r>
+        <w:t xml:space="preserve">). Foi </w:t>
+      </w:r>
+      <w:r>
+        <w:t xml:space="preserve">confirmado também os </w:t>
+      </w:r>
+      <w:r>
+        <w:t>valores de correlação positiva média entre as mortes e os casos confirmados (R = 0.</w:t>
+      </w:r>
+      <w:r>
+        <w:t>43</w:t>
+      </w:r>
+      <w:r>
+        <w:t xml:space="preserve">), assim como os casos confirmados para 100k habitantes e os casos confirmados (R = </w:t>
+      </w:r>
+      <w:r>
+        <w:t>0.</w:t>
+      </w:r>
+      <w:r>
+        <w:t>46</w:t>
+      </w:r>
+      <w:r>
+        <w:t>)</w:t>
+      </w:r>
+      <w:r>
+        <w:t xml:space="preserve"> e a </w:t>
+      </w:r>
+      <w:r>
+        <w:t>correlação positiva média entre os casos confirmados e a população de habitantes</w:t>
+      </w:r>
+      <w:r>
+        <w:t xml:space="preserve"> da base anterior (</w:t>
+      </w:r>
+      <w:r>
+        <w:t xml:space="preserve">População COVID - </w:t>
+      </w:r>
+      <w:r>
+        <w:t>R = 0.</w:t>
+      </w:r>
+      <w:r>
+        <w:t>71</w:t>
+      </w:r>
+      <w:r>
+        <w:t>)</w:t>
+      </w:r>
+      <w:r>
+        <w:t xml:space="preserve"> e a base IBGE (</w:t>
+      </w:r>
+      <w:r>
+        <w:t xml:space="preserve">População </w:t>
+      </w:r>
+      <w:proofErr w:type="spellStart"/>
+      <w:r>
+        <w:t>Dens</w:t>
+      </w:r>
+      <w:proofErr w:type="spellEnd"/>
+      <w:r>
+        <w:t xml:space="preserve"> - </w:t>
+      </w:r>
+      <w:r>
+        <w:t>R = 0.7</w:t>
+      </w:r>
+      <w:r>
+        <w:t xml:space="preserve">). </w:t>
+      </w:r>
+      <w:r>
+        <w:t>Foi observado</w:t>
+      </w:r>
+      <w:r>
+        <w:t xml:space="preserve"> </w:t>
+      </w:r>
+      <w:r>
+        <w:lastRenderedPageBreak/>
+        <w:t xml:space="preserve">que, quando </w:t>
+      </w:r>
+      <w:r>
+        <w:t>analisados</w:t>
+      </w:r>
+      <w:r>
+        <w:t xml:space="preserve"> </w:t>
+      </w:r>
+      <w:r>
+        <w:t xml:space="preserve">os municípios com menos de 300.000 habitantes, </w:t>
+      </w:r>
+      <w:r>
+        <w:t>a correlação negativa entre razão de casos confirmados e mortes e casos confirmados (R = -0.93), população (R = -0.</w:t>
+      </w:r>
+      <w:r>
+        <w:t>69</w:t>
+      </w:r>
+      <w:r>
+        <w:t>) ou mortes (R = -0.</w:t>
+      </w:r>
+      <w:r>
+        <w:t>13</w:t>
+      </w:r>
+      <w:r>
+        <w:t>)</w:t>
+      </w:r>
+      <w:r>
+        <w:t xml:space="preserve">, se mantem. Porém, nas cidades com população maior de 300.000 habitantes, </w:t>
+      </w:r>
+      <w:r>
+        <w:t xml:space="preserve">observamos uma variação com correlação negativa entre razão de casos confirmados e mortes e casos confirmados inferior (R = -0.52), </w:t>
+      </w:r>
+      <w:r>
+        <w:t xml:space="preserve">correlação nula para </w:t>
+      </w:r>
+      <w:r>
+        <w:t>população (R = -0.</w:t>
+      </w:r>
+      <w:r>
+        <w:t>072</w:t>
+      </w:r>
+      <w:r>
+        <w:t xml:space="preserve">) </w:t>
+      </w:r>
+      <w:r>
+        <w:t xml:space="preserve">e positiva para </w:t>
+      </w:r>
+      <w:r>
+        <w:t>mortes (R = 0.</w:t>
+      </w:r>
+      <w:r>
+        <w:t>21</w:t>
+      </w:r>
+      <w:r>
+        <w:t>)</w:t>
+      </w:r>
+      <w:r>
+        <w:t xml:space="preserve">. Isso caracteriza como uma inversão das condições de casos confirmados </w:t>
+      </w:r>
+      <w:r>
+        <w:t xml:space="preserve">para 100k habitantes nas cidades mais populosas analisadas. </w:t>
+      </w:r>
+      <w:r>
+        <w:t>Adicionalmente, para a correlação positiva média entre os casos confirmados e a população de habitantes da base anterior (População COVID - R = 0.</w:t>
+      </w:r>
+      <w:r>
+        <w:t>57</w:t>
+      </w:r>
+      <w:r>
+        <w:t xml:space="preserve">) e a base IBGE (População </w:t>
+      </w:r>
+      <w:proofErr w:type="spellStart"/>
+      <w:r>
+        <w:t>Dens</w:t>
+      </w:r>
+      <w:proofErr w:type="spellEnd"/>
+      <w:r>
+        <w:t xml:space="preserve"> - R = 0.</w:t>
+      </w:r>
+      <w:r>
+        <w:t>55</w:t>
+      </w:r>
+      <w:r>
+        <w:t>)</w:t>
+      </w:r>
+      <w:r>
+        <w:t xml:space="preserve"> nos municípios com menos de 300.000 habitantes e, (População COVID - R = 0.</w:t>
+      </w:r>
+      <w:r>
+        <w:t>76</w:t>
+      </w:r>
+      <w:r>
+        <w:t xml:space="preserve">) e a base IBGE (População </w:t>
+      </w:r>
+      <w:proofErr w:type="spellStart"/>
+      <w:r>
+        <w:t>Dens</w:t>
+      </w:r>
+      <w:proofErr w:type="spellEnd"/>
+      <w:r>
+        <w:t xml:space="preserve"> - R = 0.</w:t>
+      </w:r>
+      <w:r>
+        <w:t>76</w:t>
+      </w:r>
+      <w:r>
+        <w:t>) nos municípios com mais de 300.000 habitantes.</w:t>
+      </w:r>
+      <w:r>
+        <w:t xml:space="preserve"> </w:t>
+      </w:r>
+      <w:r>
+        <w:t>Novamente, observamos diferenças entre as localidades com maior ou menor população</w:t>
+      </w:r>
+      <w:r>
+        <w:t xml:space="preserve">, reforçando a hipótese de que características municipais devem ser observadas </w:t>
+      </w:r>
+      <w:r>
+        <w:t>para o entendimento da pandemia.</w:t>
+      </w:r>
+    </w:p>
+    <w:p>
+      <w:pPr>
+        <w:pStyle w:val="PargrafodaLista"/>
+        <w:ind w:left="0" w:firstLine="720"/>
+      </w:pPr>
+      <w:r>
+        <w:t xml:space="preserve">Neste contesto, analisamos três características dos municípios que são </w:t>
+      </w:r>
+      <w:r>
+        <w:t>a área oficial do município em km² (Área), densidade populacional (Densidade), e Índice de Desenvolvimento Humano Municipal (MHDI).</w:t>
+      </w:r>
+      <w:r>
+        <w:t xml:space="preserve"> Nos dados totais, </w:t>
+      </w:r>
+      <w:r>
+        <w:t xml:space="preserve">casos confirmados tem correlação </w:t>
+      </w:r>
+      <w:r>
+        <w:t>nula com</w:t>
+      </w:r>
+      <w:r>
+        <w:t xml:space="preserve"> </w:t>
+      </w:r>
+      <w:r>
+        <w:t xml:space="preserve">a </w:t>
+      </w:r>
+      <w:r>
+        <w:t>Área (R = -0</w:t>
+      </w:r>
+      <w:r>
+        <w:t>.07</w:t>
+      </w:r>
+      <w:r>
+        <w:t>)</w:t>
+      </w:r>
+      <w:r>
+        <w:t xml:space="preserve"> e média com Densidade (R = 0.</w:t>
+      </w:r>
+      <w:r>
+        <w:t>56</w:t>
+      </w:r>
+      <w:r>
+        <w:t xml:space="preserve">) e MHDI (R = </w:t>
+      </w:r>
+      <w:r>
+        <w:t>0.</w:t>
+      </w:r>
+      <w:r>
+        <w:t>43</w:t>
+      </w:r>
+      <w:r>
+        <w:t>).</w:t>
+      </w:r>
+      <w:r>
+        <w:t xml:space="preserve"> Isso se mantem no grupo de municípios com população menor que 300.00 habitantes, com </w:t>
+      </w:r>
+      <w:r>
+        <w:t>correlação fraca negativa com a Área (R = -0.12) e média positiva com Densidade (R = 0.</w:t>
+      </w:r>
+      <w:r>
+        <w:t>45</w:t>
+      </w:r>
+      <w:r>
+        <w:t>) e MHDI (R = 0.</w:t>
+      </w:r>
+      <w:r>
+        <w:t>34</w:t>
+      </w:r>
+      <w:r>
+        <w:t>)</w:t>
+      </w:r>
+      <w:r>
+        <w:t xml:space="preserve">. Já nas cidades com mais de 300.00 habitantes, foi possível observar </w:t>
+      </w:r>
+      <w:r>
+        <w:t>correlação nula com a Área (R = -0.0093) e média com Densidade (R = 0.37) e MHDI (R = 0.43)</w:t>
+      </w:r>
+      <w:r>
+        <w:t xml:space="preserve">. </w:t>
+      </w:r>
+      <w:r>
+        <w:t xml:space="preserve">Portanto, </w:t>
+      </w:r>
+      <w:r>
+        <w:t xml:space="preserve">assim, como a </w:t>
+      </w:r>
+      <w:r>
+        <w:t xml:space="preserve">relação do número de habitantes, </w:t>
+      </w:r>
+      <w:r>
+        <w:t xml:space="preserve">a densidade </w:t>
+      </w:r>
+      <w:r>
+        <w:t xml:space="preserve">populacional e </w:t>
+      </w:r>
+      <w:r>
+        <w:t>o MHDI</w:t>
+      </w:r>
+      <w:r>
+        <w:t>, também tem relação positiva com o número de casos confirmados de COVID-19.</w:t>
+      </w:r>
+    </w:p>
+    <w:p>
+      <w:pPr>
+        <w:pStyle w:val="PargrafodaLista"/>
+        <w:ind w:left="0" w:firstLine="720"/>
+      </w:pPr>
+      <w:r>
+        <w:t>Buscando melhor entender estas correlações, realizamos nov</w:t>
+      </w:r>
+      <w:r>
+        <w:t xml:space="preserve">a </w:t>
+      </w:r>
+      <w:r>
+        <w:t>análise</w:t>
+      </w:r>
+      <w:r>
+        <w:t xml:space="preserve"> de </w:t>
+      </w:r>
+      <w:proofErr w:type="spellStart"/>
+      <w:r>
+        <w:t>Spearman</w:t>
+      </w:r>
+      <w:proofErr w:type="spellEnd"/>
+      <w:r>
+        <w:t xml:space="preserve">, agora apenas com os dados </w:t>
+      </w:r>
+      <w:r>
+        <w:t>de MHDI (Figura 6) e Densidade demográfica (</w:t>
+      </w:r>
+      <w:r>
+        <w:t xml:space="preserve">Figura 7). Para MHDI, foi possível </w:t>
+      </w:r>
+      <w:r>
+        <w:t xml:space="preserve">mostrar uma correlação positiva média </w:t>
+      </w:r>
+      <w:r>
+        <w:t>com os casos confirmados, com R = 0.3396 e</w:t>
+      </w:r>
+      <w:r>
+        <w:t xml:space="preserve"> </w:t>
       </w:r>
       <w:r>
         <w:rPr>
@@ -2353,13 +2811,16 @@
         <w:t>p</w:t>
       </w:r>
       <w:r>
-        <w:t xml:space="preserve"> &lt; 0.0001, nas cidades com menos habitantes e R = 0.</w:t>
-      </w:r>
-      <w:r>
-        <w:t>369</w:t>
-      </w:r>
-      <w:r>
-        <w:t xml:space="preserve"> e </w:t>
+        <w:t xml:space="preserve"> &lt; 0.0001, </w:t>
+      </w:r>
+      <w:r>
+        <w:t>nas cidades</w:t>
+      </w:r>
+      <w:r>
+        <w:t xml:space="preserve"> com menos habitantes e R = </w:t>
+      </w:r>
+      <w:r>
+        <w:t xml:space="preserve">0.4293 e </w:t>
       </w:r>
       <w:r>
         <w:rPr>
@@ -2369,17 +2830,11 @@
         <w:t>p</w:t>
       </w:r>
       <w:r>
-        <w:t xml:space="preserve"> &lt; 0.0001.</w:t>
-      </w:r>
-      <w:r>
-        <w:t xml:space="preserve"> </w:t>
-      </w:r>
-    </w:p>
-    <w:p>
-      <w:pPr>
-        <w:pStyle w:val="PargrafodaLista"/>
-        <w:ind w:left="0" w:firstLine="720"/>
-      </w:pPr>
+        <w:t xml:space="preserve"> &lt; 0.0001</w:t>
+      </w:r>
+      <w:r>
+        <w:t>.</w:t>
+      </w:r>
     </w:p>
     <w:tbl>
       <w:tblPr>
@@ -2411,11 +2866,12 @@
               <w:rPr>
                 <w:noProof/>
               </w:rPr>
+              <w:lastRenderedPageBreak/>
               <w:drawing>
-                <wp:inline distT="0" distB="0" distL="0" distR="0" wp14:anchorId="5A812A30" wp14:editId="283C5033">
-                  <wp:extent cx="5040000" cy="2513085"/>
-                  <wp:effectExtent l="0" t="0" r="8255" b="1905"/>
-                  <wp:docPr id="9" name="Imagem 9"/>
+                <wp:inline distT="0" distB="0" distL="0" distR="0" wp14:anchorId="4CDA1293" wp14:editId="65076DC9">
+                  <wp:extent cx="5040000" cy="2520000"/>
+                  <wp:effectExtent l="0" t="0" r="8255" b="0"/>
+                  <wp:docPr id="8" name="Imagem 8"/>
                   <wp:cNvGraphicFramePr>
                     <a:graphicFrameLocks xmlns:a="http://schemas.openxmlformats.org/drawingml/2006/main" noChangeAspect="1"/>
                   </wp:cNvGraphicFramePr>
@@ -2441,6 +2897,224 @@
                         <pic:spPr>
                           <a:xfrm>
                             <a:off x="0" y="0"/>
+                            <a:ext cx="5040000" cy="2520000"/>
+                          </a:xfrm>
+                          <a:prstGeom prst="rect">
+                            <a:avLst/>
+                          </a:prstGeom>
+                        </pic:spPr>
+                      </pic:pic>
+                    </a:graphicData>
+                  </a:graphic>
+                </wp:inline>
+              </w:drawing>
+            </w:r>
+          </w:p>
+        </w:tc>
+      </w:tr>
+      <w:tr>
+        <w:tc>
+          <w:tcPr>
+            <w:tcW w:w="8494" w:type="dxa"/>
+          </w:tcPr>
+          <w:p>
+            <w:pPr>
+              <w:spacing w:line="240" w:lineRule="auto"/>
+              <w:rPr>
+                <w:lang w:val="en-US"/>
+              </w:rPr>
+            </w:pPr>
+            <w:r>
+              <w:rPr>
+                <w:b/>
+                <w:bCs/>
+                <w:lang w:val="en-US"/>
+              </w:rPr>
+              <w:t>Figure 0</w:t>
+            </w:r>
+            <w:r>
+              <w:rPr>
+                <w:b/>
+                <w:bCs/>
+                <w:lang w:val="en-US"/>
+              </w:rPr>
+              <w:t>6</w:t>
+            </w:r>
+            <w:r>
+              <w:rPr>
+                <w:b/>
+                <w:bCs/>
+                <w:lang w:val="en-US"/>
+              </w:rPr>
+              <w:t xml:space="preserve">. The </w:t>
+            </w:r>
+            <w:r>
+              <w:rPr>
+                <w:b/>
+                <w:bCs/>
+                <w:lang w:val="en-US"/>
+              </w:rPr>
+              <w:t>M</w:t>
+            </w:r>
+            <w:r>
+              <w:rPr>
+                <w:b/>
+                <w:bCs/>
+                <w:lang w:val="en-US"/>
+              </w:rPr>
+              <w:t>unicipalities</w:t>
+            </w:r>
+            <w:r>
+              <w:rPr>
+                <w:b/>
+                <w:bCs/>
+                <w:lang w:val="en-US"/>
+              </w:rPr>
+              <w:t xml:space="preserve"> </w:t>
+            </w:r>
+            <w:r>
+              <w:rPr>
+                <w:b/>
+                <w:bCs/>
+                <w:lang w:val="en-US"/>
+              </w:rPr>
+              <w:t xml:space="preserve">Human Development Index (MHDI) has a positive correlation with the number of positive cases. </w:t>
+            </w:r>
+            <w:r>
+              <w:rPr>
+                <w:lang w:val="en-US"/>
+              </w:rPr>
+              <w:t>Spearman's correlation for MHDI for all (A) municipalities with less than 300,000 inhabitants (R = 0.3396), or (B) municipalities with more than 300,000 inhabitants (R = 0.4293).</w:t>
+            </w:r>
+          </w:p>
+        </w:tc>
+      </w:tr>
+    </w:tbl>
+    <w:p>
+      <w:pPr>
+        <w:pStyle w:val="PargrafodaLista"/>
+        <w:ind w:left="0" w:firstLine="720"/>
+        <w:rPr>
+          <w:lang w:val="en-US"/>
+        </w:rPr>
+      </w:pPr>
+    </w:p>
+    <w:p>
+      <w:pPr>
+        <w:pStyle w:val="PargrafodaLista"/>
+        <w:ind w:left="0" w:firstLine="720"/>
+      </w:pPr>
+      <w:r>
+        <w:t xml:space="preserve">Já para densidade demográfica, foi </w:t>
+      </w:r>
+      <w:r>
+        <w:t>observada</w:t>
+      </w:r>
+      <w:r>
+        <w:t xml:space="preserve"> uma correlação positiva média com os casos confirmados, com R = 0.</w:t>
+      </w:r>
+      <w:r>
+        <w:t>4474</w:t>
+      </w:r>
+      <w:r>
+        <w:t xml:space="preserve"> e </w:t>
+      </w:r>
+      <w:r>
+        <w:rPr>
+          <w:i/>
+          <w:iCs/>
+        </w:rPr>
+        <w:t>p</w:t>
+      </w:r>
+      <w:r>
+        <w:t xml:space="preserve"> &lt; 0.0001, nas cidades com menos habitantes e R = 0.</w:t>
+      </w:r>
+      <w:r>
+        <w:t>369</w:t>
+      </w:r>
+      <w:r>
+        <w:t xml:space="preserve"> e </w:t>
+      </w:r>
+      <w:r>
+        <w:rPr>
+          <w:i/>
+          <w:iCs/>
+        </w:rPr>
+        <w:t>p</w:t>
+      </w:r>
+      <w:r>
+        <w:t xml:space="preserve"> &lt; 0.0001.</w:t>
+      </w:r>
+      <w:r>
+        <w:t xml:space="preserve"> </w:t>
+      </w:r>
+    </w:p>
+    <w:p>
+      <w:pPr>
+        <w:pStyle w:val="PargrafodaLista"/>
+        <w:ind w:left="0" w:firstLine="720"/>
+      </w:pPr>
+    </w:p>
+    <w:tbl>
+      <w:tblPr>
+        <w:tblStyle w:val="Tabelacomgrade"/>
+        <w:tblW w:w="0" w:type="auto"/>
+        <w:tblBorders>
+          <w:top w:val="none" w:sz="0" w:space="0" w:color="auto"/>
+          <w:left w:val="none" w:sz="0" w:space="0" w:color="auto"/>
+          <w:bottom w:val="none" w:sz="0" w:space="0" w:color="auto"/>
+          <w:right w:val="none" w:sz="0" w:space="0" w:color="auto"/>
+          <w:insideH w:val="none" w:sz="0" w:space="0" w:color="auto"/>
+          <w:insideV w:val="none" w:sz="0" w:space="0" w:color="auto"/>
+        </w:tblBorders>
+        <w:tblLook w:val="04A0" w:firstRow="1" w:lastRow="0" w:firstColumn="1" w:lastColumn="0" w:noHBand="0" w:noVBand="1"/>
+      </w:tblPr>
+      <w:tblGrid>
+        <w:gridCol w:w="8494"/>
+      </w:tblGrid>
+      <w:tr>
+        <w:tc>
+          <w:tcPr>
+            <w:tcW w:w="8494" w:type="dxa"/>
+          </w:tcPr>
+          <w:p>
+            <w:pPr>
+              <w:jc w:val="center"/>
+            </w:pPr>
+            <w:r>
+              <w:rPr>
+                <w:noProof/>
+              </w:rPr>
+              <w:drawing>
+                <wp:inline distT="0" distB="0" distL="0" distR="0" wp14:anchorId="5A812A30" wp14:editId="283C5033">
+                  <wp:extent cx="5040000" cy="2513085"/>
+                  <wp:effectExtent l="0" t="0" r="8255" b="1905"/>
+                  <wp:docPr id="9" name="Imagem 9"/>
+                  <wp:cNvGraphicFramePr>
+                    <a:graphicFrameLocks xmlns:a="http://schemas.openxmlformats.org/drawingml/2006/main" noChangeAspect="1"/>
+                  </wp:cNvGraphicFramePr>
+                  <a:graphic xmlns:a="http://schemas.openxmlformats.org/drawingml/2006/main">
+                    <a:graphicData uri="http://schemas.openxmlformats.org/drawingml/2006/picture">
+                      <pic:pic xmlns:pic="http://schemas.openxmlformats.org/drawingml/2006/picture">
+                        <pic:nvPicPr>
+                          <pic:cNvPr id="1" name="Figure01_Distribuition_2020-04-07.png"/>
+                          <pic:cNvPicPr/>
+                        </pic:nvPicPr>
+                        <pic:blipFill>
+                          <a:blip r:embed="rId13" cstate="print">
+                            <a:extLst>
+                              <a:ext uri="{28A0092B-C50C-407E-A947-70E740481C1C}">
+                                <a14:useLocalDpi xmlns:a14="http://schemas.microsoft.com/office/drawing/2010/main" val="0"/>
+                              </a:ext>
+                            </a:extLst>
+                          </a:blip>
+                          <a:stretch>
+                            <a:fillRect/>
+                          </a:stretch>
+                        </pic:blipFill>
+                        <pic:spPr>
+                          <a:xfrm>
+                            <a:off x="0" y="0"/>
                             <a:ext cx="5040000" cy="2513085"/>
                           </a:xfrm>
                           <a:prstGeom prst="rect">
@@ -2566,7 +3240,13 @@
         <w:t xml:space="preserve">municípios com população mais densa e com melhor condição </w:t>
       </w:r>
       <w:r>
-        <w:t>socioeconômica, independente do tamanho da população, apresentam maior risco.</w:t>
+        <w:t xml:space="preserve">socioeconômica, </w:t>
+      </w:r>
+      <w:r>
+        <w:t>independentemente</w:t>
+      </w:r>
+      <w:r>
+        <w:t xml:space="preserve"> do tamanho da população, apresentam maior risco.</w:t>
       </w:r>
     </w:p>
     <w:p>
@@ -2691,7 +3371,7 @@
                           <pic:cNvPicPr/>
                         </pic:nvPicPr>
                         <pic:blipFill>
-                          <a:blip r:embed="rId13" cstate="print">
+                          <a:blip r:embed="rId14" cstate="print">
                             <a:extLst>
                               <a:ext uri="{28A0092B-C50C-407E-A947-70E740481C1C}">
                                 <a14:useLocalDpi xmlns:a14="http://schemas.microsoft.com/office/drawing/2010/main" val="0"/>
@@ -2893,7 +3573,7 @@
                           <pic:cNvPicPr/>
                         </pic:nvPicPr>
                         <pic:blipFill>
-                          <a:blip r:embed="rId14" cstate="print">
+                          <a:blip r:embed="rId15" cstate="print">
                             <a:extLst>
                               <a:ext uri="{28A0092B-C50C-407E-A947-70E740481C1C}">
                                 <a14:useLocalDpi xmlns:a14="http://schemas.microsoft.com/office/drawing/2010/main" val="0"/>
@@ -3056,7 +3736,7 @@
                           <pic:cNvPicPr/>
                         </pic:nvPicPr>
                         <pic:blipFill>
-                          <a:blip r:embed="rId15" cstate="print">
+                          <a:blip r:embed="rId16" cstate="print">
                             <a:extLst>
                               <a:ext uri="{28A0092B-C50C-407E-A947-70E740481C1C}">
                                 <a14:useLocalDpi xmlns:a14="http://schemas.microsoft.com/office/drawing/2010/main" val="0"/>
@@ -4280,7 +4960,7 @@
 </file>
 
 <file path=customXml/itemProps1.xml><?xml version="1.0" encoding="utf-8"?>
-<ds:datastoreItem xmlns:ds="http://schemas.openxmlformats.org/officeDocument/2006/customXml" ds:itemID="{96B65347-B022-4863-A4B2-13D1629AC74A}">
+<ds:datastoreItem xmlns:ds="http://schemas.openxmlformats.org/officeDocument/2006/customXml" ds:itemID="{0E6F8D2D-FE40-4B15-BBD5-AF2AD820056B}">
   <ds:schemaRefs>
     <ds:schemaRef ds:uri="http://schemas.openxmlformats.org/officeDocument/2006/bibliography"/>
   </ds:schemaRefs>
